--- a/cfg/CFG-Hassaan-Updated.docx
+++ b/cfg/CFG-Hassaan-Updated.docx
@@ -41,7 +41,23 @@
           <w:sz w:val="28"/>
           <w:szCs w:val="32"/>
         </w:rPr>
-        <w:t>&gt; &lt;main&gt; &lt;de</w:t>
+        <w:t>&gt; &lt;main</w:t>
+      </w:r>
+      <w:r>
+        <w:rPr>
+          <w:rFonts w:ascii="Calibri" w:eastAsia="Calibri" w:hAnsi="Calibri" w:cs="Calibri"/>
+          <w:sz w:val="28"/>
+          <w:szCs w:val="32"/>
+        </w:rPr>
+        <w:t>Terminal</w:t>
+      </w:r>
+      <w:r>
+        <w:rPr>
+          <w:rFonts w:ascii="Calibri" w:eastAsia="Calibri" w:hAnsi="Calibri" w:cs="Calibri"/>
+          <w:sz w:val="28"/>
+          <w:szCs w:val="32"/>
+        </w:rPr>
+        <w:t>&gt; &lt;de</w:t>
       </w:r>
       <w:r>
         <w:rPr>
@@ -75,7 +91,26 @@
           <w:sz w:val="28"/>
           <w:szCs w:val="32"/>
         </w:rPr>
-        <w:t xml:space="preserve">&lt;main&gt; </w:t>
+        <w:t>&lt;</w:t>
+      </w:r>
+      <w:r>
+        <w:rPr>
+          <w:rFonts w:ascii="Calibri" w:eastAsia="Calibri" w:hAnsi="Calibri" w:cs="Calibri"/>
+          <w:b/>
+          <w:bCs/>
+          <w:sz w:val="28"/>
+          <w:szCs w:val="32"/>
+        </w:rPr>
+        <w:t>mainTerminal</w:t>
+      </w:r>
+      <w:r>
+        <w:rPr>
+          <w:rFonts w:ascii="Calibri" w:eastAsia="Calibri" w:hAnsi="Calibri" w:cs="Calibri"/>
+          <w:b/>
+          <w:sz w:val="28"/>
+          <w:szCs w:val="32"/>
+        </w:rPr>
+        <w:t xml:space="preserve">&gt; </w:t>
       </w:r>
       <w:r>
         <w:rPr>
@@ -227,609 +262,537 @@
           <w:sz w:val="28"/>
           <w:szCs w:val="28"/>
         </w:rPr>
-        <w:t>interface</w:t>
-      </w:r>
-      <w:r>
+        <w:t>interface&gt;</w:t>
+      </w:r>
+      <w:r>
+        <w:rPr>
+          <w:rFonts w:ascii="Calibri" w:eastAsia="Calibri" w:hAnsi="Calibri" w:cs="Calibri"/>
+          <w:sz w:val="28"/>
+          <w:szCs w:val="32"/>
+        </w:rPr>
+        <w:t xml:space="preserve"> |</w:t>
+      </w:r>
+      <w:r>
+        <w:rPr>
+          <w:rFonts w:ascii="Calibri" w:eastAsia="Calibri" w:hAnsi="Calibri" w:cs="Calibri"/>
+          <w:sz w:val="28"/>
+          <w:szCs w:val="32"/>
+        </w:rPr>
+        <w:t>ε</w:t>
+      </w:r>
+      <w:r>
+        <w:rPr>
+          <w:rFonts w:ascii="Calibri" w:eastAsia="Calibri" w:hAnsi="Calibri" w:cs="Calibri"/>
+          <w:sz w:val="28"/>
+          <w:szCs w:val="32"/>
+        </w:rPr>
+        <w:t xml:space="preserve"> </w:t>
+      </w:r>
+    </w:p>
+    <w:p>
+      <w:pPr>
+        <w:rPr>
+          <w:rFonts w:ascii="Calibri" w:eastAsia="Calibri" w:hAnsi="Calibri" w:cs="Calibri"/>
+          <w:sz w:val="28"/>
+          <w:szCs w:val="32"/>
+        </w:rPr>
+      </w:pPr>
+    </w:p>
+    <w:p>
+      <w:pPr>
+        <w:rPr>
+          <w:rFonts w:ascii="Calibri" w:eastAsia="Calibri" w:hAnsi="Calibri" w:cs="Calibri"/>
+          <w:sz w:val="28"/>
+          <w:szCs w:val="32"/>
+        </w:rPr>
+      </w:pPr>
+      <w:r>
+        <w:rPr>
+          <w:rFonts w:ascii="Calibri" w:eastAsia="Calibri" w:hAnsi="Calibri" w:cs="Calibri"/>
+          <w:b/>
+          <w:sz w:val="28"/>
+          <w:szCs w:val="32"/>
+        </w:rPr>
+        <w:t>&lt;</w:t>
+      </w:r>
+      <w:r>
+        <w:rPr>
+          <w:rFonts w:ascii="Calibri" w:eastAsia="Calibri" w:hAnsi="Calibri" w:cs="Calibri"/>
+          <w:b/>
+          <w:bCs/>
+          <w:sz w:val="28"/>
+          <w:szCs w:val="32"/>
+        </w:rPr>
+        <w:t>struct</w:t>
+      </w:r>
+      <w:r>
+        <w:rPr>
+          <w:rFonts w:ascii="Calibri" w:eastAsia="Calibri" w:hAnsi="Calibri" w:cs="Calibri"/>
+          <w:b/>
+          <w:sz w:val="28"/>
+          <w:szCs w:val="32"/>
+        </w:rPr>
+        <w:t>_dec&gt;</w:t>
+      </w:r>
+      <w:r>
+        <w:rPr>
+          <w:rFonts w:ascii="Calibri" w:eastAsia="Calibri" w:hAnsi="Calibri" w:cs="Calibri"/>
+          <w:sz w:val="28"/>
+          <w:szCs w:val="32"/>
+        </w:rPr>
+        <w:t xml:space="preserve"> -&gt; </w:t>
+      </w:r>
+      <w:r>
+        <w:rPr>
+          <w:rFonts w:ascii="Calibri" w:eastAsia="Calibri" w:hAnsi="Calibri" w:cs="Calibri"/>
+          <w:sz w:val="28"/>
+          <w:szCs w:val="32"/>
+        </w:rPr>
+        <w:t xml:space="preserve">&lt;access_modifier&gt; struct </w:t>
+      </w:r>
+      <w:r>
+        <w:rPr>
+          <w:rFonts w:ascii="Calibri" w:eastAsia="Calibri" w:hAnsi="Calibri" w:cs="Calibri"/>
+          <w:sz w:val="28"/>
+          <w:szCs w:val="32"/>
+        </w:rPr>
+        <w:t>ID &lt;</w:t>
+      </w:r>
+      <w:r>
+        <w:rPr>
+          <w:rFonts w:ascii="Calibri" w:eastAsia="Calibri" w:hAnsi="Calibri" w:cs="Calibri"/>
+          <w:sz w:val="28"/>
+          <w:szCs w:val="32"/>
+        </w:rPr>
+        <w:t>extends</w:t>
+      </w:r>
+      <w:r>
+        <w:rPr>
+          <w:rFonts w:ascii="Calibri" w:eastAsia="Calibri" w:hAnsi="Calibri" w:cs="Calibri"/>
+          <w:sz w:val="28"/>
+          <w:szCs w:val="32"/>
+        </w:rPr>
+        <w:t>&gt; { &lt;</w:t>
+      </w:r>
+      <w:r>
+        <w:rPr>
+          <w:rFonts w:ascii="Calibri" w:eastAsia="Calibri" w:hAnsi="Calibri" w:cs="Calibri"/>
+          <w:sz w:val="28"/>
+          <w:szCs w:val="32"/>
+        </w:rPr>
+        <w:t>struct</w:t>
+      </w:r>
+      <w:r>
+        <w:rPr>
+          <w:rFonts w:ascii="Calibri" w:eastAsia="Calibri" w:hAnsi="Calibri" w:cs="Calibri"/>
+          <w:sz w:val="28"/>
+          <w:szCs w:val="32"/>
+        </w:rPr>
+        <w:t>_body&gt;}</w:t>
+      </w:r>
+      <w:r>
+        <w:rPr>
+          <w:rFonts w:ascii="Calibri" w:eastAsia="Calibri" w:hAnsi="Calibri" w:cs="Calibri"/>
+          <w:sz w:val="28"/>
+          <w:szCs w:val="32"/>
+        </w:rPr>
+        <w:br/>
+      </w:r>
+      <w:r>
+        <w:rPr>
+          <w:rFonts w:ascii="Calibri" w:eastAsia="Calibri" w:hAnsi="Calibri" w:cs="Calibri"/>
+          <w:b/>
+          <w:bCs/>
+          <w:sz w:val="28"/>
+          <w:szCs w:val="32"/>
+        </w:rPr>
+        <w:t xml:space="preserve">&lt;access_modifier&gt; </w:t>
+      </w:r>
+      <w:r>
+        <w:rPr>
+          <w:rFonts w:ascii="Calibri" w:eastAsia="Calibri" w:hAnsi="Calibri" w:cs="Calibri"/>
+          <w:sz w:val="28"/>
+          <w:szCs w:val="32"/>
+        </w:rPr>
+        <w:t>-&gt; public | private</w:t>
+      </w:r>
+    </w:p>
+    <w:p>
+      <w:pPr>
+        <w:rPr>
+          <w:rFonts w:ascii="Calibri" w:eastAsia="Calibri" w:hAnsi="Calibri" w:cs="Calibri"/>
+          <w:sz w:val="28"/>
+          <w:szCs w:val="32"/>
+        </w:rPr>
+      </w:pPr>
+      <w:r>
+        <w:rPr>
+          <w:rFonts w:ascii="Calibri" w:eastAsia="Calibri" w:hAnsi="Calibri" w:cs="Calibri"/>
+          <w:b/>
+          <w:bCs/>
+          <w:sz w:val="28"/>
+          <w:szCs w:val="32"/>
+        </w:rPr>
+        <w:t>&lt;</w:t>
+      </w:r>
+      <w:r>
+        <w:rPr>
+          <w:rFonts w:ascii="Calibri" w:eastAsia="Calibri" w:hAnsi="Calibri" w:cs="Calibri"/>
+          <w:b/>
+          <w:bCs/>
+          <w:sz w:val="28"/>
+          <w:szCs w:val="32"/>
+        </w:rPr>
+        <w:t>extends</w:t>
+      </w:r>
+      <w:r>
+        <w:rPr>
+          <w:rFonts w:ascii="Calibri" w:eastAsia="Calibri" w:hAnsi="Calibri" w:cs="Calibri"/>
+          <w:b/>
+          <w:bCs/>
+          <w:sz w:val="28"/>
+          <w:szCs w:val="32"/>
+        </w:rPr>
+        <w:t>&gt;</w:t>
+      </w:r>
+      <w:r>
+        <w:rPr>
+          <w:rFonts w:ascii="Calibri" w:eastAsia="Calibri" w:hAnsi="Calibri" w:cs="Calibri"/>
+          <w:sz w:val="28"/>
+          <w:szCs w:val="32"/>
+        </w:rPr>
+        <w:t xml:space="preserve"> -&gt; extends</w:t>
+      </w:r>
+      <w:r>
+        <w:rPr>
+          <w:rFonts w:ascii="Calibri" w:eastAsia="Calibri" w:hAnsi="Calibri" w:cs="Calibri"/>
+          <w:sz w:val="28"/>
+          <w:szCs w:val="32"/>
+        </w:rPr>
+        <w:t>:</w:t>
+      </w:r>
+      <w:r>
+        <w:rPr>
+          <w:rFonts w:ascii="Calibri" w:eastAsia="Calibri" w:hAnsi="Calibri" w:cs="Calibri"/>
+          <w:sz w:val="28"/>
+          <w:szCs w:val="32"/>
+        </w:rPr>
+        <w:t xml:space="preserve">ID | </w:t>
+      </w:r>
+      <w:r>
+        <w:rPr>
+          <w:rFonts w:ascii="Calibri" w:eastAsia="Calibri" w:hAnsi="Calibri" w:cs="Calibri"/>
+          <w:sz w:val="28"/>
+          <w:szCs w:val="32"/>
+        </w:rPr>
+        <w:t>ε</w:t>
+      </w:r>
+    </w:p>
+    <w:p>
+      <w:pPr>
+        <w:rPr>
+          <w:rFonts w:ascii="Calibri" w:eastAsia="Calibri" w:hAnsi="Calibri" w:cs="Calibri"/>
+          <w:sz w:val="28"/>
+          <w:szCs w:val="32"/>
+        </w:rPr>
+      </w:pPr>
+      <w:r>
+        <w:rPr>
+          <w:rFonts w:ascii="Calibri" w:eastAsia="Calibri" w:hAnsi="Calibri" w:cs="Calibri"/>
+          <w:sz w:val="28"/>
+          <w:szCs w:val="32"/>
+        </w:rPr>
+        <w:br/>
+      </w:r>
+      <w:r>
+        <w:rPr>
+          <w:rFonts w:ascii="Calibri" w:eastAsia="Calibri" w:hAnsi="Calibri" w:cs="Calibri"/>
+          <w:b/>
+          <w:bCs/>
+          <w:sz w:val="28"/>
+          <w:szCs w:val="32"/>
+        </w:rPr>
+        <w:t>&lt;</w:t>
+      </w:r>
+      <w:r>
+        <w:rPr>
+          <w:rFonts w:ascii="Calibri" w:eastAsia="Calibri" w:hAnsi="Calibri" w:cs="Calibri"/>
+          <w:b/>
+          <w:bCs/>
+          <w:sz w:val="28"/>
+          <w:szCs w:val="32"/>
+        </w:rPr>
+        <w:t>struct</w:t>
+      </w:r>
+      <w:r>
+        <w:rPr>
+          <w:rFonts w:ascii="Calibri" w:eastAsia="Calibri" w:hAnsi="Calibri" w:cs="Calibri"/>
+          <w:b/>
+          <w:bCs/>
+          <w:sz w:val="28"/>
+          <w:szCs w:val="32"/>
+        </w:rPr>
+        <w:t>_body&gt;</w:t>
+      </w:r>
+      <w:r>
+        <w:rPr>
+          <w:rFonts w:ascii="Calibri" w:eastAsia="Calibri" w:hAnsi="Calibri" w:cs="Calibri"/>
+          <w:sz w:val="28"/>
+          <w:szCs w:val="32"/>
+        </w:rPr>
+        <w:t xml:space="preserve"> -&gt; &lt;</w:t>
+      </w:r>
+      <w:r>
+        <w:rPr>
+          <w:rFonts w:ascii="Calibri" w:eastAsia="Calibri" w:hAnsi="Calibri" w:cs="Calibri"/>
+          <w:sz w:val="28"/>
+          <w:szCs w:val="32"/>
+        </w:rPr>
+        <w:t>struct</w:t>
+      </w:r>
+      <w:r>
+        <w:rPr>
+          <w:rFonts w:ascii="Calibri" w:eastAsia="Calibri" w:hAnsi="Calibri" w:cs="Calibri"/>
+          <w:sz w:val="28"/>
+          <w:szCs w:val="32"/>
+        </w:rPr>
+        <w:t>_</w:t>
+      </w:r>
+      <w:r>
+        <w:rPr>
+          <w:rFonts w:ascii="Calibri" w:eastAsia="Calibri" w:hAnsi="Calibri" w:cs="Calibri"/>
+          <w:sz w:val="28"/>
+          <w:szCs w:val="32"/>
+        </w:rPr>
+        <w:t>children</w:t>
+      </w:r>
+      <w:r>
+        <w:rPr>
+          <w:rFonts w:ascii="Calibri" w:eastAsia="Calibri" w:hAnsi="Calibri" w:cs="Calibri"/>
+          <w:sz w:val="28"/>
+          <w:szCs w:val="32"/>
+        </w:rPr>
+        <w:t>&gt;</w:t>
+      </w:r>
+      <w:r>
+        <w:rPr>
+          <w:rFonts w:ascii="Calibri" w:eastAsia="Calibri" w:hAnsi="Calibri" w:cs="Calibri"/>
+          <w:sz w:val="28"/>
+          <w:szCs w:val="32"/>
+        </w:rPr>
+        <w:t xml:space="preserve"> </w:t>
+      </w:r>
+      <w:r>
+        <w:rPr>
+          <w:rFonts w:ascii="Calibri" w:eastAsia="Calibri" w:hAnsi="Calibri" w:cs="Calibri"/>
+          <w:sz w:val="28"/>
+          <w:szCs w:val="32"/>
+        </w:rPr>
+        <w:t>&lt;struct_body_tail&gt;</w:t>
+      </w:r>
+    </w:p>
+    <w:p>
+      <w:pPr>
+        <w:rPr>
+          <w:rFonts w:ascii="Calibri" w:eastAsia="Calibri" w:hAnsi="Calibri" w:cs="Calibri"/>
+          <w:sz w:val="28"/>
+          <w:szCs w:val="32"/>
+        </w:rPr>
+      </w:pPr>
+      <w:r>
+        <w:rPr>
+          <w:rFonts w:ascii="Calibri" w:eastAsia="Calibri" w:hAnsi="Calibri" w:cs="Calibri"/>
+          <w:b/>
+          <w:bCs/>
+          <w:sz w:val="28"/>
+          <w:szCs w:val="32"/>
+        </w:rPr>
+        <w:t>&lt;struct_body_tail&gt;</w:t>
+      </w:r>
+      <w:r>
+        <w:rPr>
+          <w:rFonts w:ascii="Calibri" w:eastAsia="Calibri" w:hAnsi="Calibri" w:cs="Calibri"/>
+          <w:sz w:val="28"/>
+          <w:szCs w:val="32"/>
+        </w:rPr>
+        <w:t xml:space="preserve"> -&gt; &lt;struct_body&gt; | ε</w:t>
+      </w:r>
+      <w:r>
+        <w:rPr>
+          <w:rFonts w:ascii="Calibri" w:eastAsia="Calibri" w:hAnsi="Calibri" w:cs="Calibri"/>
+          <w:sz w:val="28"/>
+          <w:szCs w:val="32"/>
+        </w:rPr>
+        <w:br/>
+      </w:r>
+      <w:r>
+        <w:rPr>
+          <w:rFonts w:ascii="Calibri" w:eastAsia="Calibri" w:hAnsi="Calibri" w:cs="Calibri"/>
+          <w:b/>
+          <w:bCs/>
+          <w:sz w:val="28"/>
+          <w:szCs w:val="32"/>
+        </w:rPr>
+        <w:t>&lt;</w:t>
+      </w:r>
+      <w:r>
+        <w:rPr>
+          <w:rFonts w:ascii="Calibri" w:eastAsia="Calibri" w:hAnsi="Calibri" w:cs="Calibri"/>
+          <w:b/>
+          <w:bCs/>
+          <w:sz w:val="28"/>
+          <w:szCs w:val="32"/>
+        </w:rPr>
+        <w:t>struct</w:t>
+      </w:r>
+      <w:r>
+        <w:rPr>
+          <w:rFonts w:ascii="Calibri" w:eastAsia="Calibri" w:hAnsi="Calibri" w:cs="Calibri"/>
+          <w:b/>
+          <w:bCs/>
+          <w:sz w:val="28"/>
+          <w:szCs w:val="32"/>
+        </w:rPr>
+        <w:t>_</w:t>
+      </w:r>
+      <w:r>
+        <w:rPr>
+          <w:rFonts w:ascii="Calibri" w:eastAsia="Calibri" w:hAnsi="Calibri" w:cs="Calibri"/>
+          <w:b/>
+          <w:bCs/>
+          <w:sz w:val="28"/>
+          <w:szCs w:val="32"/>
+        </w:rPr>
+        <w:t>children</w:t>
+      </w:r>
+      <w:r>
+        <w:rPr>
+          <w:rFonts w:ascii="Calibri" w:eastAsia="Calibri" w:hAnsi="Calibri" w:cs="Calibri"/>
+          <w:b/>
+          <w:bCs/>
+          <w:sz w:val="28"/>
+          <w:szCs w:val="32"/>
+        </w:rPr>
+        <w:t>&gt;</w:t>
+      </w:r>
+      <w:r>
+        <w:rPr>
+          <w:rFonts w:ascii="Calibri" w:eastAsia="Calibri" w:hAnsi="Calibri" w:cs="Calibri"/>
+          <w:sz w:val="28"/>
+          <w:szCs w:val="32"/>
+        </w:rPr>
+        <w:t xml:space="preserve"> -&gt; </w:t>
+      </w:r>
+      <w:r>
+        <w:t xml:space="preserve">DT </w:t>
+      </w:r>
+      <w:r>
+        <w:t xml:space="preserve">ID </w:t>
+      </w:r>
+      <w:r>
+        <w:t xml:space="preserve">&lt;dt_decORfunc_dec&gt; </w:t>
+      </w:r>
+      <w:r>
+        <w:rPr>
+          <w:rFonts w:ascii="Calibri" w:eastAsia="Calibri" w:hAnsi="Calibri" w:cs="Calibri"/>
+          <w:sz w:val="28"/>
+          <w:szCs w:val="32"/>
+        </w:rPr>
+        <w:t xml:space="preserve">| </w:t>
+      </w:r>
+      <w:r>
+        <w:rPr>
+          <w:rFonts w:ascii="Calibri" w:eastAsia="Calibri" w:hAnsi="Calibri" w:cs="Calibri"/>
+          <w:sz w:val="28"/>
+          <w:szCs w:val="32"/>
+        </w:rPr>
+        <w:t xml:space="preserve">&lt;array_dec&gt; </w:t>
+      </w:r>
+      <w:r>
+        <w:rPr>
+          <w:rFonts w:ascii="Calibri" w:eastAsia="Calibri" w:hAnsi="Calibri" w:cs="Calibri"/>
+          <w:sz w:val="28"/>
+          <w:szCs w:val="32"/>
+        </w:rPr>
+        <w:t>| &lt;Constructor&gt;</w:t>
+      </w:r>
+    </w:p>
+    <w:p>
+      <w:pPr>
+        <w:rPr>
+          <w:rFonts w:ascii="Calibri" w:eastAsia="Calibri" w:hAnsi="Calibri" w:cs="Calibri"/>
+          <w:sz w:val="28"/>
+          <w:szCs w:val="32"/>
+        </w:rPr>
+      </w:pPr>
+    </w:p>
+    <w:p>
+      <w:pPr>
         <w:rPr>
           <w:rFonts w:eastAsia="Krub" w:cs="Krub"/>
           <w:sz w:val="28"/>
           <w:szCs w:val="28"/>
         </w:rPr>
-        <w:t>&gt;</w:t>
-      </w:r>
-      <w:r>
-        <w:rPr>
-          <w:rFonts w:ascii="Calibri" w:eastAsia="Calibri" w:hAnsi="Calibri" w:cs="Calibri"/>
-          <w:sz w:val="28"/>
-          <w:szCs w:val="32"/>
-        </w:rPr>
-        <w:t xml:space="preserve"> |</w:t>
-      </w:r>
-      <w:r>
-        <w:rPr>
-          <w:rFonts w:ascii="Calibri" w:eastAsia="Calibri" w:hAnsi="Calibri" w:cs="Calibri"/>
-          <w:sz w:val="28"/>
-          <w:szCs w:val="32"/>
-        </w:rPr>
-        <w:t>ε</w:t>
-      </w:r>
-      <w:r>
-        <w:rPr>
-          <w:rFonts w:ascii="Calibri" w:eastAsia="Calibri" w:hAnsi="Calibri" w:cs="Calibri"/>
-          <w:sz w:val="28"/>
-          <w:szCs w:val="32"/>
-        </w:rPr>
-        <w:t xml:space="preserve"> </w:t>
-      </w:r>
-    </w:p>
-    <w:p>
-      <w:pPr>
-        <w:rPr>
-          <w:rFonts w:ascii="Calibri" w:eastAsia="Calibri" w:hAnsi="Calibri" w:cs="Calibri"/>
-          <w:sz w:val="28"/>
-          <w:szCs w:val="32"/>
-        </w:rPr>
-      </w:pPr>
-    </w:p>
-    <w:p>
-      <w:pPr>
-        <w:rPr>
-          <w:rFonts w:ascii="Calibri" w:eastAsia="Calibri" w:hAnsi="Calibri" w:cs="Calibri"/>
-          <w:sz w:val="28"/>
-          <w:szCs w:val="32"/>
-        </w:rPr>
-      </w:pPr>
-      <w:r>
-        <w:rPr>
-          <w:rFonts w:ascii="Calibri" w:eastAsia="Calibri" w:hAnsi="Calibri" w:cs="Calibri"/>
-          <w:b/>
-          <w:sz w:val="28"/>
-          <w:szCs w:val="32"/>
-        </w:rPr>
-        <w:t>&lt;</w:t>
-      </w:r>
-      <w:r>
-        <w:rPr>
-          <w:rFonts w:ascii="Calibri" w:eastAsia="Calibri" w:hAnsi="Calibri" w:cs="Calibri"/>
-          <w:b/>
-          <w:bCs/>
-          <w:sz w:val="28"/>
-          <w:szCs w:val="32"/>
-        </w:rPr>
-        <w:t>struct</w:t>
-      </w:r>
-      <w:r>
-        <w:rPr>
-          <w:rFonts w:ascii="Calibri" w:eastAsia="Calibri" w:hAnsi="Calibri" w:cs="Calibri"/>
-          <w:b/>
-          <w:sz w:val="28"/>
-          <w:szCs w:val="32"/>
-        </w:rPr>
-        <w:t>_dec&gt;</w:t>
-      </w:r>
-      <w:r>
-        <w:rPr>
-          <w:rFonts w:ascii="Calibri" w:eastAsia="Calibri" w:hAnsi="Calibri" w:cs="Calibri"/>
-          <w:sz w:val="28"/>
-          <w:szCs w:val="32"/>
-        </w:rPr>
-        <w:t xml:space="preserve"> -&gt; </w:t>
-      </w:r>
-      <w:r>
-        <w:rPr>
-          <w:rFonts w:ascii="Calibri" w:eastAsia="Calibri" w:hAnsi="Calibri" w:cs="Calibri"/>
-          <w:sz w:val="28"/>
-          <w:szCs w:val="32"/>
-        </w:rPr>
-        <w:t xml:space="preserve">&lt;access_modifier&gt; struct </w:t>
-      </w:r>
-      <w:r>
-        <w:rPr>
-          <w:rFonts w:ascii="Calibri" w:eastAsia="Calibri" w:hAnsi="Calibri" w:cs="Calibri"/>
-          <w:sz w:val="28"/>
-          <w:szCs w:val="32"/>
-        </w:rPr>
-        <w:t>ID &lt;</w:t>
-      </w:r>
-      <w:r>
-        <w:rPr>
-          <w:rFonts w:ascii="Calibri" w:eastAsia="Calibri" w:hAnsi="Calibri" w:cs="Calibri"/>
-          <w:sz w:val="28"/>
-          <w:szCs w:val="32"/>
-        </w:rPr>
-        <w:t>extends</w:t>
-      </w:r>
-      <w:r>
-        <w:rPr>
-          <w:rFonts w:ascii="Calibri" w:eastAsia="Calibri" w:hAnsi="Calibri" w:cs="Calibri"/>
-          <w:sz w:val="28"/>
-          <w:szCs w:val="32"/>
-        </w:rPr>
-        <w:t>&gt; { &lt;</w:t>
-      </w:r>
-      <w:r>
-        <w:rPr>
-          <w:rFonts w:ascii="Calibri" w:eastAsia="Calibri" w:hAnsi="Calibri" w:cs="Calibri"/>
-          <w:sz w:val="28"/>
-          <w:szCs w:val="32"/>
-        </w:rPr>
-        <w:t>struct</w:t>
-      </w:r>
-      <w:r>
-        <w:rPr>
-          <w:rFonts w:ascii="Calibri" w:eastAsia="Calibri" w:hAnsi="Calibri" w:cs="Calibri"/>
-          <w:sz w:val="28"/>
-          <w:szCs w:val="32"/>
-        </w:rPr>
-        <w:t>_body&gt;}</w:t>
-      </w:r>
-      <w:r>
-        <w:rPr>
-          <w:rFonts w:ascii="Calibri" w:eastAsia="Calibri" w:hAnsi="Calibri" w:cs="Calibri"/>
-          <w:sz w:val="28"/>
-          <w:szCs w:val="32"/>
+      </w:pPr>
+      <w:r>
+        <w:rPr>
+          <w:rFonts w:eastAsia="Krub" w:cs="Krub"/>
+          <w:b/>
+          <w:sz w:val="28"/>
+          <w:szCs w:val="28"/>
+        </w:rPr>
+        <w:t>&lt;interface&gt;</w:t>
+      </w:r>
+      <w:r>
+        <w:rPr>
+          <w:rFonts w:eastAsia="Krub" w:cs="Krub"/>
+          <w:sz w:val="28"/>
+          <w:szCs w:val="28"/>
+        </w:rPr>
+        <w:t xml:space="preserve"> -&gt; interface ID &lt;interface_inherit&gt;  { &lt;interface_body&gt; }</w:t>
+      </w:r>
+    </w:p>
+    <w:p>
+      <w:pPr>
+        <w:rPr>
+          <w:rFonts w:eastAsia="Krub" w:cs="Krub"/>
+          <w:sz w:val="28"/>
+          <w:szCs w:val="28"/>
+        </w:rPr>
+      </w:pPr>
+      <w:r>
+        <w:rPr>
+          <w:rFonts w:eastAsia="Krub" w:cs="Krub"/>
+          <w:sz w:val="28"/>
+          <w:szCs w:val="28"/>
+        </w:rPr>
+        <w:t>&lt;interface_inherit&gt; -&gt; extends ID &lt;interface_inherit2&gt; | null</w:t>
+      </w:r>
+    </w:p>
+    <w:p>
+      <w:pPr>
+        <w:rPr>
+          <w:rFonts w:eastAsia="Krub" w:cs="Krub"/>
+          <w:sz w:val="28"/>
+          <w:szCs w:val="28"/>
+        </w:rPr>
+      </w:pPr>
+      <w:r>
+        <w:rPr>
+          <w:rFonts w:eastAsia="Krub" w:cs="Krub"/>
+          <w:sz w:val="28"/>
+          <w:szCs w:val="28"/>
+        </w:rPr>
+        <w:t>&lt;interface_inherit2&gt; -&gt; , ID &lt;interface_inherit2&gt; | null</w:t>
+      </w:r>
+      <w:r>
+        <w:rPr>
+          <w:rFonts w:eastAsia="Krub" w:cs="Krub"/>
+          <w:sz w:val="28"/>
+          <w:szCs w:val="28"/>
         </w:rPr>
         <w:br/>
-      </w:r>
-      <w:r>
-        <w:rPr>
-          <w:rFonts w:ascii="Calibri" w:eastAsia="Calibri" w:hAnsi="Calibri" w:cs="Calibri"/>
-          <w:b/>
-          <w:bCs/>
-          <w:sz w:val="28"/>
-          <w:szCs w:val="32"/>
-        </w:rPr>
-        <w:t xml:space="preserve">&lt;access_modifier&gt; </w:t>
-      </w:r>
-      <w:r>
-        <w:rPr>
-          <w:rFonts w:ascii="Calibri" w:eastAsia="Calibri" w:hAnsi="Calibri" w:cs="Calibri"/>
-          <w:sz w:val="28"/>
-          <w:szCs w:val="32"/>
-        </w:rPr>
-        <w:t>-&gt; public | private</w:t>
-      </w:r>
-    </w:p>
-    <w:p>
-      <w:pPr>
-        <w:rPr>
-          <w:rFonts w:ascii="Calibri" w:eastAsia="Calibri" w:hAnsi="Calibri" w:cs="Calibri"/>
-          <w:sz w:val="28"/>
-          <w:szCs w:val="32"/>
-        </w:rPr>
-      </w:pPr>
-      <w:r>
-        <w:rPr>
-          <w:rFonts w:ascii="Calibri" w:eastAsia="Calibri" w:hAnsi="Calibri" w:cs="Calibri"/>
-          <w:b/>
-          <w:bCs/>
-          <w:sz w:val="28"/>
-          <w:szCs w:val="32"/>
-        </w:rPr>
-        <w:t>&lt;</w:t>
-      </w:r>
-      <w:r>
-        <w:rPr>
-          <w:rFonts w:ascii="Calibri" w:eastAsia="Calibri" w:hAnsi="Calibri" w:cs="Calibri"/>
-          <w:b/>
-          <w:bCs/>
-          <w:sz w:val="28"/>
-          <w:szCs w:val="32"/>
-        </w:rPr>
-        <w:t>extends</w:t>
-      </w:r>
-      <w:r>
-        <w:rPr>
-          <w:rFonts w:ascii="Calibri" w:eastAsia="Calibri" w:hAnsi="Calibri" w:cs="Calibri"/>
-          <w:b/>
-          <w:bCs/>
-          <w:sz w:val="28"/>
-          <w:szCs w:val="32"/>
-        </w:rPr>
-        <w:t>&gt;</w:t>
-      </w:r>
-      <w:r>
-        <w:rPr>
-          <w:rFonts w:ascii="Calibri" w:eastAsia="Calibri" w:hAnsi="Calibri" w:cs="Calibri"/>
-          <w:sz w:val="28"/>
-          <w:szCs w:val="32"/>
-        </w:rPr>
-        <w:t xml:space="preserve"> -&gt; extends</w:t>
-      </w:r>
-      <w:r>
-        <w:rPr>
-          <w:rFonts w:ascii="Calibri" w:eastAsia="Calibri" w:hAnsi="Calibri" w:cs="Calibri"/>
-          <w:sz w:val="28"/>
-          <w:szCs w:val="32"/>
-        </w:rPr>
-        <w:t>:</w:t>
-      </w:r>
-      <w:r>
-        <w:rPr>
-          <w:rFonts w:ascii="Calibri" w:eastAsia="Calibri" w:hAnsi="Calibri" w:cs="Calibri"/>
-          <w:sz w:val="28"/>
-          <w:szCs w:val="32"/>
-        </w:rPr>
-        <w:t xml:space="preserve">ID | </w:t>
-      </w:r>
-      <w:r>
-        <w:rPr>
-          <w:rFonts w:ascii="Calibri" w:eastAsia="Calibri" w:hAnsi="Calibri" w:cs="Calibri"/>
-          <w:sz w:val="28"/>
-          <w:szCs w:val="32"/>
-        </w:rPr>
-        <w:t>ε</w:t>
-      </w:r>
-    </w:p>
-    <w:p>
-      <w:pPr>
-        <w:rPr>
-          <w:rFonts w:ascii="Calibri" w:eastAsia="Calibri" w:hAnsi="Calibri" w:cs="Calibri"/>
-          <w:sz w:val="28"/>
-          <w:szCs w:val="32"/>
-        </w:rPr>
-      </w:pPr>
-      <w:r>
-        <w:rPr>
-          <w:rFonts w:ascii="Calibri" w:eastAsia="Calibri" w:hAnsi="Calibri" w:cs="Calibri"/>
-          <w:sz w:val="28"/>
-          <w:szCs w:val="32"/>
-        </w:rPr>
-        <w:br/>
-      </w:r>
-      <w:r>
-        <w:rPr>
-          <w:rFonts w:ascii="Calibri" w:eastAsia="Calibri" w:hAnsi="Calibri" w:cs="Calibri"/>
-          <w:b/>
-          <w:bCs/>
-          <w:sz w:val="28"/>
-          <w:szCs w:val="32"/>
-        </w:rPr>
-        <w:t>&lt;</w:t>
-      </w:r>
-      <w:r>
-        <w:rPr>
-          <w:rFonts w:ascii="Calibri" w:eastAsia="Calibri" w:hAnsi="Calibri" w:cs="Calibri"/>
-          <w:b/>
-          <w:bCs/>
-          <w:sz w:val="28"/>
-          <w:szCs w:val="32"/>
-        </w:rPr>
-        <w:t>struct</w:t>
-      </w:r>
-      <w:r>
-        <w:rPr>
-          <w:rFonts w:ascii="Calibri" w:eastAsia="Calibri" w:hAnsi="Calibri" w:cs="Calibri"/>
-          <w:b/>
-          <w:bCs/>
-          <w:sz w:val="28"/>
-          <w:szCs w:val="32"/>
-        </w:rPr>
-        <w:t>_body&gt;</w:t>
-      </w:r>
-      <w:r>
-        <w:rPr>
-          <w:rFonts w:ascii="Calibri" w:eastAsia="Calibri" w:hAnsi="Calibri" w:cs="Calibri"/>
-          <w:sz w:val="28"/>
-          <w:szCs w:val="32"/>
-        </w:rPr>
-        <w:t xml:space="preserve"> -&gt; &lt;</w:t>
-      </w:r>
-      <w:r>
-        <w:rPr>
-          <w:rFonts w:ascii="Calibri" w:eastAsia="Calibri" w:hAnsi="Calibri" w:cs="Calibri"/>
-          <w:sz w:val="28"/>
-          <w:szCs w:val="32"/>
-        </w:rPr>
-        <w:t>struct</w:t>
-      </w:r>
-      <w:r>
-        <w:rPr>
-          <w:rFonts w:ascii="Calibri" w:eastAsia="Calibri" w:hAnsi="Calibri" w:cs="Calibri"/>
-          <w:sz w:val="28"/>
-          <w:szCs w:val="32"/>
-        </w:rPr>
-        <w:t>_</w:t>
-      </w:r>
-      <w:r>
-        <w:rPr>
-          <w:rFonts w:ascii="Calibri" w:eastAsia="Calibri" w:hAnsi="Calibri" w:cs="Calibri"/>
-          <w:sz w:val="28"/>
-          <w:szCs w:val="32"/>
-        </w:rPr>
-        <w:t>children</w:t>
-      </w:r>
-      <w:r>
-        <w:rPr>
-          <w:rFonts w:ascii="Calibri" w:eastAsia="Calibri" w:hAnsi="Calibri" w:cs="Calibri"/>
-          <w:sz w:val="28"/>
-          <w:szCs w:val="32"/>
-        </w:rPr>
-        <w:t>&gt;</w:t>
-      </w:r>
-      <w:r>
-        <w:rPr>
-          <w:rFonts w:ascii="Calibri" w:eastAsia="Calibri" w:hAnsi="Calibri" w:cs="Calibri"/>
-          <w:sz w:val="28"/>
-          <w:szCs w:val="32"/>
-        </w:rPr>
-        <w:t xml:space="preserve"> </w:t>
-      </w:r>
-      <w:r>
-        <w:rPr>
-          <w:rFonts w:ascii="Calibri" w:eastAsia="Calibri" w:hAnsi="Calibri" w:cs="Calibri"/>
-          <w:sz w:val="28"/>
-          <w:szCs w:val="32"/>
-        </w:rPr>
-        <w:t>&lt;struct_body_tail&gt;</w:t>
-      </w:r>
-    </w:p>
-    <w:p>
-      <w:pPr>
-        <w:rPr>
-          <w:rFonts w:ascii="Calibri" w:eastAsia="Calibri" w:hAnsi="Calibri" w:cs="Calibri"/>
-          <w:sz w:val="28"/>
-          <w:szCs w:val="32"/>
-        </w:rPr>
-      </w:pPr>
-      <w:r>
-        <w:rPr>
-          <w:rFonts w:ascii="Calibri" w:eastAsia="Calibri" w:hAnsi="Calibri" w:cs="Calibri"/>
-          <w:b/>
-          <w:bCs/>
-          <w:sz w:val="28"/>
-          <w:szCs w:val="32"/>
-        </w:rPr>
-        <w:t>&lt;struct_body_tail&gt;</w:t>
-      </w:r>
-      <w:r>
-        <w:rPr>
-          <w:rFonts w:ascii="Calibri" w:eastAsia="Calibri" w:hAnsi="Calibri" w:cs="Calibri"/>
-          <w:sz w:val="28"/>
-          <w:szCs w:val="32"/>
-        </w:rPr>
-        <w:t xml:space="preserve"> -&gt; &lt;struct_body&gt; | ε</w:t>
-      </w:r>
-      <w:r>
-        <w:rPr>
-          <w:rFonts w:ascii="Calibri" w:eastAsia="Calibri" w:hAnsi="Calibri" w:cs="Calibri"/>
-          <w:sz w:val="28"/>
-          <w:szCs w:val="32"/>
-        </w:rPr>
-        <w:br/>
-      </w:r>
-      <w:r>
-        <w:rPr>
-          <w:rFonts w:ascii="Calibri" w:eastAsia="Calibri" w:hAnsi="Calibri" w:cs="Calibri"/>
-          <w:b/>
-          <w:bCs/>
-          <w:sz w:val="28"/>
-          <w:szCs w:val="32"/>
-        </w:rPr>
-        <w:t>&lt;</w:t>
-      </w:r>
-      <w:r>
-        <w:rPr>
-          <w:rFonts w:ascii="Calibri" w:eastAsia="Calibri" w:hAnsi="Calibri" w:cs="Calibri"/>
-          <w:b/>
-          <w:bCs/>
-          <w:sz w:val="28"/>
-          <w:szCs w:val="32"/>
-        </w:rPr>
-        <w:t>struct</w:t>
-      </w:r>
-      <w:r>
-        <w:rPr>
-          <w:rFonts w:ascii="Calibri" w:eastAsia="Calibri" w:hAnsi="Calibri" w:cs="Calibri"/>
-          <w:b/>
-          <w:bCs/>
-          <w:sz w:val="28"/>
-          <w:szCs w:val="32"/>
-        </w:rPr>
-        <w:t>_</w:t>
-      </w:r>
-      <w:r>
-        <w:rPr>
-          <w:rFonts w:ascii="Calibri" w:eastAsia="Calibri" w:hAnsi="Calibri" w:cs="Calibri"/>
-          <w:b/>
-          <w:bCs/>
-          <w:sz w:val="28"/>
-          <w:szCs w:val="32"/>
-        </w:rPr>
-        <w:t>children</w:t>
-      </w:r>
-      <w:r>
-        <w:rPr>
-          <w:rFonts w:ascii="Calibri" w:eastAsia="Calibri" w:hAnsi="Calibri" w:cs="Calibri"/>
-          <w:b/>
-          <w:bCs/>
-          <w:sz w:val="28"/>
-          <w:szCs w:val="32"/>
-        </w:rPr>
-        <w:t>&gt;</w:t>
-      </w:r>
-      <w:r>
-        <w:rPr>
-          <w:rFonts w:ascii="Calibri" w:eastAsia="Calibri" w:hAnsi="Calibri" w:cs="Calibri"/>
-          <w:sz w:val="28"/>
-          <w:szCs w:val="32"/>
-        </w:rPr>
-        <w:t xml:space="preserve"> -&gt; </w:t>
-      </w:r>
-      <w:r>
-        <w:t xml:space="preserve">DT </w:t>
-      </w:r>
-      <w:r>
-        <w:t xml:space="preserve">ID </w:t>
-      </w:r>
-      <w:r>
-        <w:t xml:space="preserve">&lt;dt_decORfunc_dec&gt; </w:t>
-      </w:r>
-      <w:r>
-        <w:rPr>
-          <w:rFonts w:ascii="Calibri" w:eastAsia="Calibri" w:hAnsi="Calibri" w:cs="Calibri"/>
-          <w:sz w:val="28"/>
-          <w:szCs w:val="32"/>
-        </w:rPr>
-        <w:t xml:space="preserve">| </w:t>
-      </w:r>
-      <w:r>
-        <w:rPr>
-          <w:rFonts w:ascii="Calibri" w:eastAsia="Calibri" w:hAnsi="Calibri" w:cs="Calibri"/>
-          <w:sz w:val="28"/>
-          <w:szCs w:val="32"/>
-        </w:rPr>
-        <w:t xml:space="preserve">&lt;array_dec&gt; </w:t>
-      </w:r>
-      <w:r>
-        <w:rPr>
-          <w:rFonts w:ascii="Calibri" w:eastAsia="Calibri" w:hAnsi="Calibri" w:cs="Calibri"/>
-          <w:sz w:val="28"/>
-          <w:szCs w:val="32"/>
-        </w:rPr>
-        <w:t>| &lt;Constructor&gt;</w:t>
-      </w:r>
-    </w:p>
-    <w:p>
-      <w:pPr>
-        <w:rPr>
-          <w:rFonts w:ascii="Calibri" w:eastAsia="Calibri" w:hAnsi="Calibri" w:cs="Calibri"/>
-          <w:sz w:val="28"/>
-          <w:szCs w:val="32"/>
-        </w:rPr>
-      </w:pPr>
-    </w:p>
-    <w:p>
-      <w:pPr>
-        <w:rPr>
-          <w:rFonts w:eastAsia="Krub" w:cs="Krub"/>
-          <w:sz w:val="28"/>
-          <w:szCs w:val="28"/>
-        </w:rPr>
-      </w:pPr>
-      <w:r>
-        <w:rPr>
-          <w:rFonts w:eastAsia="Krub" w:cs="Krub"/>
-          <w:b/>
-          <w:sz w:val="28"/>
-          <w:szCs w:val="28"/>
-        </w:rPr>
-        <w:t>&lt;interface&gt;</w:t>
-      </w:r>
-      <w:r>
-        <w:rPr>
-          <w:rFonts w:eastAsia="Krub" w:cs="Krub"/>
-          <w:sz w:val="28"/>
-          <w:szCs w:val="28"/>
-        </w:rPr>
-        <w:t xml:space="preserve"> -&gt; interface ID &lt;interface_inherit&gt;</w:t>
-      </w:r>
-      <w:r>
-        <w:rPr>
-          <w:rFonts w:eastAsia="Krub" w:cs="Krub"/>
-          <w:sz w:val="28"/>
-          <w:szCs w:val="28"/>
-        </w:rPr>
-        <w:t xml:space="preserve"> </w:t>
-      </w:r>
-      <w:r>
-        <w:rPr>
-          <w:rFonts w:eastAsia="Krub" w:cs="Krub"/>
-          <w:sz w:val="28"/>
-          <w:szCs w:val="28"/>
-        </w:rPr>
-        <w:t xml:space="preserve"> {</w:t>
-      </w:r>
-      <w:r>
-        <w:rPr>
-          <w:rFonts w:eastAsia="Krub" w:cs="Krub"/>
-          <w:sz w:val="28"/>
-          <w:szCs w:val="28"/>
-        </w:rPr>
-        <w:t xml:space="preserve"> </w:t>
-      </w:r>
-      <w:r>
-        <w:rPr>
-          <w:rFonts w:eastAsia="Krub" w:cs="Krub"/>
-          <w:sz w:val="28"/>
-          <w:szCs w:val="28"/>
-        </w:rPr>
-        <w:t>&lt;interface_body&gt;</w:t>
-      </w:r>
-      <w:r>
-        <w:rPr>
-          <w:rFonts w:eastAsia="Krub" w:cs="Krub"/>
-          <w:sz w:val="28"/>
-          <w:szCs w:val="28"/>
-        </w:rPr>
-        <w:t xml:space="preserve"> </w:t>
-      </w:r>
-      <w:r>
-        <w:rPr>
-          <w:rFonts w:eastAsia="Krub" w:cs="Krub"/>
-          <w:sz w:val="28"/>
-          <w:szCs w:val="28"/>
-        </w:rPr>
-        <w:t>}</w:t>
-      </w:r>
-    </w:p>
-    <w:p>
-      <w:pPr>
-        <w:rPr>
-          <w:rFonts w:eastAsia="Krub" w:cs="Krub"/>
-          <w:sz w:val="28"/>
-          <w:szCs w:val="28"/>
-        </w:rPr>
-      </w:pPr>
-      <w:r>
-        <w:rPr>
-          <w:rFonts w:eastAsia="Krub" w:cs="Krub"/>
-          <w:sz w:val="28"/>
-          <w:szCs w:val="28"/>
-        </w:rPr>
-        <w:t>&lt;interface_inherit&gt; -&gt; extends ID &lt;interface_inherit2&gt; | null</w:t>
-      </w:r>
-    </w:p>
-    <w:p>
-      <w:pPr>
-        <w:rPr>
-          <w:rFonts w:eastAsia="Krub" w:cs="Krub"/>
-          <w:sz w:val="28"/>
-          <w:szCs w:val="28"/>
-        </w:rPr>
-      </w:pPr>
-      <w:r>
-        <w:rPr>
-          <w:rFonts w:eastAsia="Krub" w:cs="Krub"/>
-          <w:sz w:val="28"/>
-          <w:szCs w:val="28"/>
-        </w:rPr>
-        <w:t>&lt;interface_inherit2&gt; -&gt; , ID &lt;interface_inherit2&gt; | null</w:t>
-      </w:r>
-      <w:r>
-        <w:rPr>
-          <w:rFonts w:eastAsia="Krub" w:cs="Krub"/>
-          <w:sz w:val="28"/>
-          <w:szCs w:val="28"/>
-        </w:rPr>
-        <w:br/>
-        <w:t>&lt;interface_body&gt; -&gt; &lt;</w:t>
-      </w:r>
-      <w:r>
-        <w:rPr>
-          <w:rFonts w:eastAsia="Krub" w:cs="Krub"/>
-          <w:sz w:val="28"/>
-          <w:szCs w:val="28"/>
-        </w:rPr>
-        <w:t>dt_d</w:t>
-      </w:r>
-      <w:r>
-        <w:rPr>
-          <w:rFonts w:eastAsia="Krub" w:cs="Krub"/>
-          <w:sz w:val="28"/>
-          <w:szCs w:val="28"/>
-        </w:rPr>
-        <w:t>ec&gt; | DT ID (&lt;param_list&gt;);</w:t>
+        <w:t>&lt;interface_body&gt; -&gt; &lt;dt_dec&gt; | DT ID (&lt;param_list&gt;);</w:t>
       </w:r>
     </w:p>
     <w:p>
@@ -1787,7 +1750,23 @@
           <w:sz w:val="28"/>
           <w:szCs w:val="32"/>
         </w:rPr>
-        <w:t xml:space="preserve"> -&gt; &lt;while_loop&gt; | &lt;for_loop&gt; | &lt;if_else&gt; | &lt;do_while&gt; | &lt;exp&gt; | &lt;try&gt; | &lt;throw&gt; | &lt;return&gt; | &lt;continue&gt; | &lt;break&gt;</w:t>
+        <w:t xml:space="preserve"> -&gt; &lt;while_loop&gt; | &lt;for_loop&gt; | &lt;if&gt; | &lt;do_while&gt; | &lt;</w:t>
+      </w:r>
+      <w:r>
+        <w:rPr>
+          <w:rFonts w:ascii="Calibri" w:eastAsia="Calibri" w:hAnsi="Calibri" w:cs="Calibri"/>
+          <w:sz w:val="28"/>
+          <w:szCs w:val="32"/>
+        </w:rPr>
+        <w:t>Expr</w:t>
+      </w:r>
+      <w:r>
+        <w:rPr>
+          <w:rFonts w:ascii="Calibri" w:eastAsia="Calibri" w:hAnsi="Calibri" w:cs="Calibri"/>
+          <w:sz w:val="28"/>
+          <w:szCs w:val="32"/>
+        </w:rPr>
+        <w:t>&gt; | &lt;try&gt; | &lt;throw&gt; | &lt;return&gt; | &lt;continue&gt; | &lt;break&gt;</w:t>
       </w:r>
       <w:r>
         <w:rPr>
@@ -1826,101 +1805,1063 @@
           <w:sz w:val="28"/>
           <w:szCs w:val="32"/>
         </w:rPr>
+        <w:t xml:space="preserve"> </w:t>
+      </w:r>
+    </w:p>
+    <w:p>
+      <w:pPr>
+        <w:rPr>
+          <w:rFonts w:ascii="Calibri" w:eastAsia="Calibri" w:hAnsi="Calibri" w:cs="Calibri"/>
+          <w:sz w:val="28"/>
+          <w:szCs w:val="32"/>
+        </w:rPr>
+      </w:pPr>
+    </w:p>
+    <w:p>
+      <w:pPr>
+        <w:rPr>
+          <w:rFonts w:ascii="Calibri" w:eastAsia="Calibri" w:hAnsi="Calibri" w:cs="Calibri"/>
+          <w:sz w:val="28"/>
+          <w:szCs w:val="32"/>
+        </w:rPr>
+      </w:pPr>
+      <w:r>
+        <w:rPr>
+          <w:rFonts w:ascii="Calibri" w:eastAsia="Calibri" w:hAnsi="Calibri" w:cs="Calibri"/>
+          <w:b/>
+          <w:sz w:val="28"/>
+          <w:szCs w:val="32"/>
+        </w:rPr>
+        <w:t xml:space="preserve">&lt;MST&gt; </w:t>
+      </w:r>
+      <w:r>
+        <w:rPr>
+          <w:rFonts w:ascii="Calibri" w:eastAsia="Calibri" w:hAnsi="Calibri" w:cs="Calibri"/>
+          <w:sz w:val="28"/>
+          <w:szCs w:val="32"/>
+        </w:rPr>
+        <w:t xml:space="preserve">-&gt; &lt;SST&gt;&lt;MST&gt; | </w:t>
+      </w:r>
+      <w:r>
+        <w:rPr>
+          <w:rFonts w:ascii="Calibri" w:eastAsia="Calibri" w:hAnsi="Calibri" w:cs="Calibri"/>
+          <w:sz w:val="28"/>
+          <w:szCs w:val="32"/>
+        </w:rPr>
+        <w:t>ε</w:t>
+      </w:r>
+      <w:r>
+        <w:rPr>
+          <w:rFonts w:ascii="Calibri" w:eastAsia="Calibri" w:hAnsi="Calibri" w:cs="Calibri"/>
+          <w:sz w:val="28"/>
+          <w:szCs w:val="32"/>
+        </w:rPr>
+        <w:br/>
+      </w:r>
+      <w:r>
+        <w:rPr>
+          <w:rFonts w:ascii="Calibri" w:eastAsia="Calibri" w:hAnsi="Calibri" w:cs="Calibri"/>
+          <w:sz w:val="28"/>
+          <w:szCs w:val="32"/>
+        </w:rPr>
+        <w:br/>
+      </w:r>
+      <w:r>
+        <w:rPr>
+          <w:rFonts w:ascii="Calibri" w:eastAsia="Calibri" w:hAnsi="Calibri" w:cs="Calibri"/>
+          <w:b/>
+          <w:sz w:val="28"/>
+          <w:szCs w:val="32"/>
+        </w:rPr>
+        <w:t xml:space="preserve">&lt;while_loop&gt; </w:t>
+      </w:r>
+      <w:r>
+        <w:rPr>
+          <w:rFonts w:ascii="Calibri" w:eastAsia="Calibri" w:hAnsi="Calibri" w:cs="Calibri"/>
+          <w:sz w:val="28"/>
+          <w:szCs w:val="32"/>
+        </w:rPr>
+        <w:t>-&gt; while (&lt;cond&gt;)&lt;loop_body&gt;</w:t>
+      </w:r>
+      <w:r>
+        <w:rPr>
+          <w:rFonts w:ascii="Calibri" w:eastAsia="Calibri" w:hAnsi="Calibri" w:cs="Calibri"/>
+          <w:sz w:val="28"/>
+          <w:szCs w:val="32"/>
+        </w:rPr>
+        <w:br/>
+      </w:r>
+      <w:r>
+        <w:rPr>
+          <w:rFonts w:ascii="Calibri" w:eastAsia="Calibri" w:hAnsi="Calibri" w:cs="Calibri"/>
+          <w:b/>
+          <w:bCs/>
+          <w:sz w:val="28"/>
+          <w:szCs w:val="32"/>
+        </w:rPr>
+        <w:t>&lt;cond&gt;</w:t>
+      </w:r>
+      <w:r>
+        <w:rPr>
+          <w:rFonts w:ascii="Calibri" w:eastAsia="Calibri" w:hAnsi="Calibri" w:cs="Calibri"/>
+          <w:sz w:val="28"/>
+          <w:szCs w:val="32"/>
+        </w:rPr>
+        <w:t xml:space="preserve"> -&gt; </w:t>
+      </w:r>
+      <w:r>
+        <w:rPr>
+          <w:rFonts w:ascii="Calibri" w:eastAsia="Calibri" w:hAnsi="Calibri" w:cs="Calibri"/>
+          <w:sz w:val="28"/>
+          <w:szCs w:val="32"/>
+        </w:rPr>
+        <w:t xml:space="preserve"> &lt;Const_or_ID&gt; </w:t>
+      </w:r>
+      <w:r>
+        <w:rPr>
+          <w:rFonts w:ascii="Calibri" w:eastAsia="Calibri" w:hAnsi="Calibri" w:cs="Calibri"/>
+          <w:sz w:val="28"/>
+          <w:szCs w:val="32"/>
+        </w:rPr>
+        <w:t xml:space="preserve">| </w:t>
+      </w:r>
+      <w:r>
+        <w:rPr>
+          <w:rFonts w:ascii="Calibri" w:eastAsia="Calibri" w:hAnsi="Calibri" w:cs="Calibri"/>
+          <w:sz w:val="28"/>
+          <w:szCs w:val="32"/>
+        </w:rPr>
+        <w:t xml:space="preserve">&lt;Const_or_ID&gt; </w:t>
+      </w:r>
+      <w:r>
+        <w:rPr>
+          <w:rFonts w:ascii="Calibri" w:eastAsia="Calibri" w:hAnsi="Calibri" w:cs="Calibri"/>
+          <w:sz w:val="28"/>
+          <w:szCs w:val="32"/>
+        </w:rPr>
+        <w:t xml:space="preserve"> </w:t>
+      </w:r>
+      <w:r>
+        <w:rPr>
+          <w:rFonts w:ascii="Calibri" w:eastAsia="Calibri" w:hAnsi="Calibri" w:cs="Calibri"/>
+          <w:sz w:val="28"/>
+          <w:szCs w:val="32"/>
+        </w:rPr>
+        <w:t>&lt;ROP&gt;</w:t>
+      </w:r>
+      <w:r>
+        <w:rPr>
+          <w:rFonts w:ascii="Calibri" w:eastAsia="Calibri" w:hAnsi="Calibri" w:cs="Calibri"/>
+          <w:sz w:val="28"/>
+          <w:szCs w:val="32"/>
+        </w:rPr>
+        <w:t xml:space="preserve"> </w:t>
+      </w:r>
+      <w:r>
+        <w:rPr>
+          <w:rFonts w:ascii="Calibri" w:eastAsia="Calibri" w:hAnsi="Calibri" w:cs="Calibri"/>
+          <w:sz w:val="28"/>
+          <w:szCs w:val="32"/>
+        </w:rPr>
+        <w:t xml:space="preserve"> &lt;Const_or_ID&gt; | &lt;</w:t>
+      </w:r>
+      <w:r>
+        <w:rPr>
+          <w:rFonts w:ascii="Calibri" w:eastAsia="Calibri" w:hAnsi="Calibri" w:cs="Calibri"/>
+          <w:sz w:val="28"/>
+          <w:szCs w:val="32"/>
+        </w:rPr>
+        <w:t>Expr</w:t>
+      </w:r>
+      <w:r>
+        <w:rPr>
+          <w:rFonts w:ascii="Calibri" w:eastAsia="Calibri" w:hAnsi="Calibri" w:cs="Calibri"/>
+          <w:sz w:val="28"/>
+          <w:szCs w:val="32"/>
+        </w:rPr>
+        <w:t xml:space="preserve">&gt; </w:t>
+      </w:r>
+      <w:r>
+        <w:rPr>
+          <w:rFonts w:ascii="Calibri" w:eastAsia="Calibri" w:hAnsi="Calibri" w:cs="Calibri"/>
+          <w:sz w:val="28"/>
+          <w:szCs w:val="32"/>
+        </w:rPr>
+        <w:br/>
+      </w:r>
+      <w:r>
+        <w:rPr>
+          <w:rFonts w:ascii="Calibri" w:eastAsia="Calibri" w:hAnsi="Calibri" w:cs="Calibri"/>
+          <w:b/>
+          <w:bCs/>
+          <w:sz w:val="28"/>
+          <w:szCs w:val="32"/>
+        </w:rPr>
+        <w:t>&lt;ROP&gt;</w:t>
+      </w:r>
+      <w:r>
+        <w:rPr>
+          <w:rFonts w:ascii="Calibri" w:eastAsia="Calibri" w:hAnsi="Calibri" w:cs="Calibri"/>
+          <w:sz w:val="28"/>
+          <w:szCs w:val="32"/>
+        </w:rPr>
+        <w:t xml:space="preserve"> -&gt; RO1 | RO2</w:t>
+      </w:r>
+      <w:r>
+        <w:rPr>
+          <w:rFonts w:ascii="Calibri" w:eastAsia="Calibri" w:hAnsi="Calibri" w:cs="Calibri"/>
+          <w:sz w:val="28"/>
+          <w:szCs w:val="32"/>
+        </w:rPr>
+        <w:br/>
+      </w:r>
+      <w:r>
+        <w:rPr>
+          <w:rFonts w:ascii="Calibri" w:eastAsia="Calibri" w:hAnsi="Calibri" w:cs="Calibri"/>
+          <w:b/>
+          <w:bCs/>
+          <w:sz w:val="28"/>
+          <w:szCs w:val="32"/>
+        </w:rPr>
+        <w:t>&lt;loop_body&gt;</w:t>
+      </w:r>
+      <w:r>
+        <w:rPr>
+          <w:rFonts w:ascii="Calibri" w:eastAsia="Calibri" w:hAnsi="Calibri" w:cs="Calibri"/>
+          <w:sz w:val="28"/>
+          <w:szCs w:val="32"/>
+        </w:rPr>
+        <w:t xml:space="preserve"> -&gt; ; | &lt;SST&gt; | {&lt;MST&gt;}</w:t>
+      </w:r>
+      <w:r>
+        <w:rPr>
+          <w:rFonts w:ascii="Calibri" w:eastAsia="Calibri" w:hAnsi="Calibri" w:cs="Calibri"/>
+          <w:sz w:val="28"/>
+          <w:szCs w:val="32"/>
+        </w:rPr>
+        <w:br/>
+      </w:r>
+    </w:p>
+    <w:p>
+      <w:pPr>
+        <w:rPr>
+          <w:rFonts w:ascii="Calibri" w:eastAsia="Calibri" w:hAnsi="Calibri" w:cs="Calibri"/>
+          <w:b/>
+          <w:bCs/>
+          <w:sz w:val="28"/>
+          <w:szCs w:val="32"/>
+        </w:rPr>
+      </w:pPr>
+      <w:r>
+        <w:rPr>
+          <w:rFonts w:ascii="Calibri" w:eastAsia="Calibri" w:hAnsi="Calibri" w:cs="Calibri"/>
+          <w:b/>
+          <w:sz w:val="28"/>
+          <w:szCs w:val="32"/>
+        </w:rPr>
+        <w:t xml:space="preserve">&lt;for_loop&gt; </w:t>
+      </w:r>
+      <w:r>
+        <w:rPr>
+          <w:rFonts w:ascii="Calibri" w:eastAsia="Calibri" w:hAnsi="Calibri" w:cs="Calibri"/>
+          <w:sz w:val="28"/>
+          <w:szCs w:val="32"/>
+        </w:rPr>
+        <w:t>-&gt; for (&lt;F1&gt;&lt;F2&gt;;&lt;F3&gt;)</w:t>
+      </w:r>
+      <w:r>
+        <w:rPr>
+          <w:rFonts w:ascii="Calibri" w:eastAsia="Calibri" w:hAnsi="Calibri" w:cs="Calibri"/>
+          <w:sz w:val="28"/>
+          <w:szCs w:val="32"/>
+        </w:rPr>
+        <w:t xml:space="preserve"> </w:t>
+      </w:r>
+      <w:r>
+        <w:rPr>
+          <w:rFonts w:ascii="Calibri" w:eastAsia="Calibri" w:hAnsi="Calibri" w:cs="Calibri"/>
+          <w:sz w:val="28"/>
+          <w:szCs w:val="32"/>
+        </w:rPr>
+        <w:t>&lt;loop_body&gt;</w:t>
+      </w:r>
+      <w:r>
+        <w:rPr>
+          <w:rFonts w:ascii="Calibri" w:eastAsia="Calibri" w:hAnsi="Calibri" w:cs="Calibri"/>
+          <w:sz w:val="28"/>
+          <w:szCs w:val="32"/>
+        </w:rPr>
+        <w:br/>
+      </w:r>
+      <w:r>
+        <w:rPr>
+          <w:rFonts w:ascii="Calibri" w:eastAsia="Calibri" w:hAnsi="Calibri" w:cs="Calibri"/>
+          <w:b/>
+          <w:bCs/>
+          <w:sz w:val="28"/>
+          <w:szCs w:val="32"/>
+        </w:rPr>
+        <w:t>&lt;F1&gt;</w:t>
+      </w:r>
+      <w:r>
+        <w:rPr>
+          <w:rFonts w:ascii="Calibri" w:eastAsia="Calibri" w:hAnsi="Calibri" w:cs="Calibri"/>
+          <w:sz w:val="28"/>
+          <w:szCs w:val="32"/>
+        </w:rPr>
+        <w:t xml:space="preserve"> -&gt; &lt;</w:t>
+      </w:r>
+      <w:r>
+        <w:rPr>
+          <w:rFonts w:ascii="Calibri" w:eastAsia="Calibri" w:hAnsi="Calibri" w:cs="Calibri"/>
+          <w:sz w:val="28"/>
+          <w:szCs w:val="32"/>
+        </w:rPr>
+        <w:t>dt_dec</w:t>
+      </w:r>
+      <w:r>
+        <w:rPr>
+          <w:rFonts w:ascii="Calibri" w:eastAsia="Calibri" w:hAnsi="Calibri" w:cs="Calibri"/>
+          <w:sz w:val="28"/>
+          <w:szCs w:val="32"/>
+        </w:rPr>
+        <w:t>&gt; | &lt;assign_st&gt; | ;</w:t>
+      </w:r>
+      <w:r>
+        <w:rPr>
+          <w:rFonts w:ascii="Calibri" w:eastAsia="Calibri" w:hAnsi="Calibri" w:cs="Calibri"/>
+          <w:sz w:val="28"/>
+          <w:szCs w:val="32"/>
+        </w:rPr>
+        <w:br/>
+      </w:r>
+      <w:r>
+        <w:rPr>
+          <w:rFonts w:ascii="Calibri" w:eastAsia="Calibri" w:hAnsi="Calibri" w:cs="Calibri"/>
+          <w:b/>
+          <w:bCs/>
+          <w:sz w:val="28"/>
+          <w:szCs w:val="32"/>
+        </w:rPr>
+        <w:t>&lt;F2&gt;</w:t>
+      </w:r>
+      <w:r>
+        <w:rPr>
+          <w:rFonts w:ascii="Calibri" w:eastAsia="Calibri" w:hAnsi="Calibri" w:cs="Calibri"/>
+          <w:sz w:val="28"/>
+          <w:szCs w:val="32"/>
+        </w:rPr>
+        <w:t xml:space="preserve"> -&gt; &lt;cond&gt; | </w:t>
+      </w:r>
+      <w:r>
+        <w:rPr>
+          <w:rFonts w:ascii="Calibri" w:eastAsia="Calibri" w:hAnsi="Calibri" w:cs="Calibri"/>
+          <w:sz w:val="28"/>
+          <w:szCs w:val="32"/>
+        </w:rPr>
+        <w:t>ε</w:t>
+      </w:r>
+      <w:r>
+        <w:rPr>
+          <w:rFonts w:ascii="Calibri" w:eastAsia="Calibri" w:hAnsi="Calibri" w:cs="Calibri"/>
+          <w:b/>
+          <w:bCs/>
+          <w:sz w:val="28"/>
+          <w:szCs w:val="32"/>
+        </w:rPr>
+        <w:t xml:space="preserve"> </w:t>
+      </w:r>
+    </w:p>
+    <w:p>
+      <w:pPr>
+        <w:rPr>
+          <w:rFonts w:ascii="Calibri" w:eastAsia="Calibri" w:hAnsi="Calibri" w:cs="Calibri"/>
+          <w:sz w:val="28"/>
+          <w:szCs w:val="32"/>
+          <w:lang w:val="en"/>
+        </w:rPr>
+      </w:pPr>
+      <w:r>
+        <w:rPr>
+          <w:rFonts w:ascii="Calibri" w:eastAsia="Calibri" w:hAnsi="Calibri" w:cs="Calibri"/>
+          <w:b/>
+          <w:bCs/>
+          <w:sz w:val="28"/>
+          <w:szCs w:val="32"/>
+        </w:rPr>
+        <w:t>&lt;F3&gt;</w:t>
+      </w:r>
+      <w:r>
+        <w:rPr>
+          <w:rFonts w:ascii="Calibri" w:eastAsia="Calibri" w:hAnsi="Calibri" w:cs="Calibri"/>
+          <w:sz w:val="28"/>
+          <w:szCs w:val="32"/>
+        </w:rPr>
+        <w:t xml:space="preserve"> -&gt; </w:t>
+      </w:r>
+      <w:r>
+        <w:rPr>
+          <w:rFonts w:ascii="Calibri" w:eastAsia="Calibri" w:hAnsi="Calibri" w:cs="Calibri"/>
+          <w:sz w:val="28"/>
+          <w:szCs w:val="32"/>
+          <w:lang w:val="en"/>
+        </w:rPr>
+        <w:t>ExprList&gt; | ε</w:t>
+      </w:r>
+    </w:p>
+    <w:p>
+      <w:pPr>
+        <w:rPr>
+          <w:rFonts w:ascii="Calibri" w:eastAsia="Calibri" w:hAnsi="Calibri" w:cs="Calibri"/>
+          <w:sz w:val="28"/>
+          <w:szCs w:val="32"/>
+          <w:lang w:val="en"/>
+        </w:rPr>
+      </w:pPr>
+      <w:r>
+        <w:rPr>
+          <w:rFonts w:ascii="Calibri" w:eastAsia="Calibri" w:hAnsi="Calibri" w:cs="Calibri"/>
+          <w:b/>
+          <w:bCs/>
+          <w:sz w:val="28"/>
+          <w:szCs w:val="32"/>
+          <w:lang w:val="en"/>
+        </w:rPr>
+        <w:t>&lt;ExprList&gt;</w:t>
+      </w:r>
+      <w:r>
+        <w:rPr>
+          <w:rFonts w:ascii="Calibri" w:eastAsia="Calibri" w:hAnsi="Calibri" w:cs="Calibri"/>
+          <w:sz w:val="28"/>
+          <w:szCs w:val="32"/>
+          <w:lang w:val="en"/>
+        </w:rPr>
+        <w:t xml:space="preserve"> </w:t>
+      </w:r>
+      <w:r>
+        <w:rPr>
+          <w:rFonts w:ascii="Calibri" w:eastAsia="Calibri" w:hAnsi="Calibri" w:cs="Calibri"/>
+          <w:sz w:val="28"/>
+          <w:szCs w:val="32"/>
+        </w:rPr>
+        <w:t>-&gt;</w:t>
+      </w:r>
+      <w:r>
+        <w:rPr>
+          <w:rFonts w:ascii="Calibri" w:eastAsia="Calibri" w:hAnsi="Calibri" w:cs="Calibri"/>
+          <w:sz w:val="28"/>
+          <w:szCs w:val="32"/>
+          <w:lang w:val="en"/>
+        </w:rPr>
+        <w:t xml:space="preserve"> &lt;Expr&gt; &lt;ExprListTail&gt;</w:t>
+      </w:r>
+    </w:p>
+    <w:p>
+      <w:pPr>
+        <w:rPr>
+          <w:rFonts w:ascii="Calibri" w:eastAsia="Calibri" w:hAnsi="Calibri" w:cs="Calibri"/>
+          <w:sz w:val="28"/>
+          <w:szCs w:val="32"/>
+          <w:lang w:val="en"/>
+        </w:rPr>
+      </w:pPr>
+      <w:r>
+        <w:rPr>
+          <w:rFonts w:ascii="Calibri" w:eastAsia="Calibri" w:hAnsi="Calibri" w:cs="Calibri"/>
+          <w:sz w:val="28"/>
+          <w:szCs w:val="32"/>
+          <w:lang w:val="en"/>
+        </w:rPr>
+        <w:t xml:space="preserve">&lt;ExprListTail&gt; </w:t>
+      </w:r>
+      <w:r>
+        <w:rPr>
+          <w:rFonts w:ascii="Calibri" w:eastAsia="Calibri" w:hAnsi="Calibri" w:cs="Calibri"/>
+          <w:sz w:val="28"/>
+          <w:szCs w:val="32"/>
+        </w:rPr>
+        <w:t>-&gt;</w:t>
+      </w:r>
+      <w:r>
+        <w:rPr>
+          <w:rFonts w:ascii="Calibri" w:eastAsia="Calibri" w:hAnsi="Calibri" w:cs="Calibri"/>
+          <w:sz w:val="28"/>
+          <w:szCs w:val="32"/>
+          <w:lang w:val="en"/>
+        </w:rPr>
+        <w:t>&lt;Expr&gt; &lt;ExprListTail&gt; | ε</w:t>
+      </w:r>
+    </w:p>
+    <w:p>
+      <w:pPr>
+        <w:rPr>
+          <w:rFonts w:ascii="Calibri" w:eastAsia="Calibri" w:hAnsi="Calibri" w:cs="Calibri"/>
+          <w:sz w:val="28"/>
+          <w:szCs w:val="32"/>
+        </w:rPr>
+      </w:pPr>
+      <w:r>
+        <w:rPr>
+          <w:rFonts w:ascii="Calibri" w:eastAsia="Calibri" w:hAnsi="Calibri" w:cs="Calibri"/>
+          <w:b/>
+          <w:bCs/>
+          <w:sz w:val="28"/>
+          <w:szCs w:val="32"/>
+        </w:rPr>
+        <w:t xml:space="preserve">&lt;inc_dec&gt; </w:t>
+      </w:r>
+      <w:r>
+        <w:rPr>
+          <w:rFonts w:ascii="Calibri" w:eastAsia="Calibri" w:hAnsi="Calibri" w:cs="Calibri"/>
+          <w:sz w:val="28"/>
+          <w:szCs w:val="32"/>
+        </w:rPr>
+        <w:t xml:space="preserve">-&gt; ID increase_decrease </w:t>
+      </w:r>
+    </w:p>
+    <w:p>
+      <w:pPr>
+        <w:rPr>
+          <w:rFonts w:ascii="Calibri" w:eastAsia="Calibri" w:hAnsi="Calibri" w:cs="Calibri"/>
+          <w:sz w:val="28"/>
+          <w:szCs w:val="32"/>
+        </w:rPr>
+      </w:pPr>
+      <w:r>
+        <w:rPr>
+          <w:rFonts w:ascii="Calibri" w:eastAsia="Calibri" w:hAnsi="Calibri" w:cs="Calibri"/>
+          <w:b/>
+          <w:bCs/>
+          <w:sz w:val="28"/>
+          <w:szCs w:val="32"/>
+        </w:rPr>
+        <w:t xml:space="preserve">&lt;assign_st&gt; </w:t>
+      </w:r>
+      <w:r>
+        <w:rPr>
+          <w:rFonts w:ascii="Calibri" w:eastAsia="Calibri" w:hAnsi="Calibri" w:cs="Calibri"/>
+          <w:sz w:val="28"/>
+          <w:szCs w:val="32"/>
+        </w:rPr>
+        <w:t>-&gt;  ID  = &lt;assign_options&gt; ;</w:t>
+      </w:r>
+    </w:p>
+    <w:p>
+      <w:pPr>
+        <w:rPr>
+          <w:rFonts w:ascii="Calibri" w:eastAsia="Calibri" w:hAnsi="Calibri" w:cs="Calibri"/>
+          <w:bCs/>
+          <w:sz w:val="28"/>
+          <w:szCs w:val="32"/>
+        </w:rPr>
+      </w:pPr>
+      <w:r>
+        <w:rPr>
+          <w:rFonts w:ascii="Calibri" w:eastAsia="Calibri" w:hAnsi="Calibri" w:cs="Calibri"/>
+          <w:b/>
+          <w:sz w:val="28"/>
+          <w:szCs w:val="32"/>
+        </w:rPr>
+        <w:t xml:space="preserve">&lt;assign_options&gt; </w:t>
+      </w:r>
+      <w:r>
+        <w:rPr>
+          <w:rFonts w:ascii="Calibri" w:eastAsia="Calibri" w:hAnsi="Calibri" w:cs="Calibri"/>
+          <w:bCs/>
+          <w:sz w:val="28"/>
+          <w:szCs w:val="32"/>
+        </w:rPr>
+        <w:t>-&gt; &lt;Const_or_ID&gt; | &lt;exp&gt;</w:t>
+      </w:r>
+    </w:p>
+    <w:p>
+      <w:pPr>
+        <w:rPr>
+          <w:rFonts w:ascii="Calibri" w:eastAsia="Calibri" w:hAnsi="Calibri" w:cs="Calibri"/>
+          <w:b/>
+          <w:bCs/>
+          <w:sz w:val="28"/>
+          <w:szCs w:val="32"/>
+        </w:rPr>
+      </w:pPr>
+    </w:p>
+    <w:p>
+      <w:pPr>
+        <w:rPr>
+          <w:rFonts w:ascii="Calibri" w:eastAsia="Calibri" w:hAnsi="Calibri" w:cs="Calibri"/>
+          <w:sz w:val="28"/>
+          <w:szCs w:val="32"/>
+        </w:rPr>
+      </w:pPr>
+      <w:r>
+        <w:rPr>
+          <w:rFonts w:ascii="Calibri" w:eastAsia="Calibri" w:hAnsi="Calibri" w:cs="Calibri"/>
+          <w:b/>
+          <w:sz w:val="28"/>
+          <w:szCs w:val="32"/>
+        </w:rPr>
+        <w:t xml:space="preserve">&lt;if&gt; </w:t>
+      </w:r>
+      <w:r>
+        <w:rPr>
+          <w:rFonts w:ascii="Calibri" w:eastAsia="Calibri" w:hAnsi="Calibri" w:cs="Calibri"/>
+          <w:sz w:val="28"/>
+          <w:szCs w:val="32"/>
+        </w:rPr>
+        <w:t>-&gt; if (&lt;cond&gt;) &lt;loop_body&gt; &lt;</w:t>
+      </w:r>
+      <w:r>
+        <w:rPr>
+          <w:rFonts w:ascii="Calibri" w:eastAsia="Calibri" w:hAnsi="Calibri" w:cs="Calibri"/>
+          <w:sz w:val="28"/>
+          <w:szCs w:val="32"/>
+        </w:rPr>
+        <w:t>e</w:t>
+      </w:r>
+      <w:r>
+        <w:rPr>
+          <w:rFonts w:ascii="Calibri" w:eastAsia="Calibri" w:hAnsi="Calibri" w:cs="Calibri"/>
+          <w:sz w:val="28"/>
+          <w:szCs w:val="32"/>
+        </w:rPr>
+        <w:t>lse&gt;</w:t>
+      </w:r>
+      <w:r>
+        <w:rPr>
+          <w:rFonts w:ascii="Calibri" w:eastAsia="Calibri" w:hAnsi="Calibri" w:cs="Calibri"/>
+          <w:sz w:val="28"/>
+          <w:szCs w:val="32"/>
+        </w:rPr>
+        <w:br/>
+      </w:r>
+      <w:r>
+        <w:rPr>
+          <w:rFonts w:ascii="Calibri" w:eastAsia="Calibri" w:hAnsi="Calibri" w:cs="Calibri"/>
+          <w:b/>
+          <w:bCs/>
+          <w:sz w:val="28"/>
+          <w:szCs w:val="32"/>
+        </w:rPr>
+        <w:t>&lt;</w:t>
+      </w:r>
+      <w:r>
+        <w:rPr>
+          <w:rFonts w:ascii="Calibri" w:eastAsia="Calibri" w:hAnsi="Calibri" w:cs="Calibri"/>
+          <w:b/>
+          <w:bCs/>
+          <w:sz w:val="28"/>
+          <w:szCs w:val="32"/>
+        </w:rPr>
+        <w:t>e</w:t>
+      </w:r>
+      <w:r>
+        <w:rPr>
+          <w:rFonts w:ascii="Calibri" w:eastAsia="Calibri" w:hAnsi="Calibri" w:cs="Calibri"/>
+          <w:b/>
+          <w:bCs/>
+          <w:sz w:val="28"/>
+          <w:szCs w:val="32"/>
+        </w:rPr>
+        <w:t>lse&gt;</w:t>
+      </w:r>
+      <w:r>
+        <w:rPr>
+          <w:rFonts w:ascii="Calibri" w:eastAsia="Calibri" w:hAnsi="Calibri" w:cs="Calibri"/>
+          <w:sz w:val="28"/>
+          <w:szCs w:val="32"/>
+        </w:rPr>
+        <w:t xml:space="preserve"> -&gt; else &lt;loop_body&gt; | null</w:t>
+      </w:r>
+    </w:p>
+    <w:p>
+      <w:pPr>
+        <w:rPr>
+          <w:rFonts w:ascii="Calibri" w:eastAsia="Calibri" w:hAnsi="Calibri" w:cs="Calibri"/>
+          <w:sz w:val="28"/>
+          <w:szCs w:val="32"/>
+        </w:rPr>
+      </w:pPr>
+    </w:p>
+    <w:p>
+      <w:pPr>
+        <w:rPr>
+          <w:rFonts w:ascii="Calibri" w:eastAsia="Calibri" w:hAnsi="Calibri" w:cs="Calibri"/>
+          <w:sz w:val="28"/>
+          <w:szCs w:val="32"/>
+        </w:rPr>
+      </w:pPr>
+      <w:r>
+        <w:rPr>
+          <w:rFonts w:ascii="Calibri" w:eastAsia="Calibri" w:hAnsi="Calibri" w:cs="Calibri"/>
+          <w:b/>
+          <w:sz w:val="28"/>
+          <w:szCs w:val="32"/>
+        </w:rPr>
+        <w:t xml:space="preserve">&lt;do_while&gt; </w:t>
+      </w:r>
+      <w:r>
+        <w:rPr>
+          <w:rFonts w:ascii="Calibri" w:eastAsia="Calibri" w:hAnsi="Calibri" w:cs="Calibri"/>
+          <w:sz w:val="28"/>
+          <w:szCs w:val="32"/>
+        </w:rPr>
+        <w:t xml:space="preserve">-&gt; do &lt;loop_body&gt; while </w:t>
+      </w:r>
+      <w:r>
+        <w:rPr>
+          <w:rFonts w:ascii="Calibri" w:eastAsia="Calibri" w:hAnsi="Calibri" w:cs="Calibri"/>
+          <w:sz w:val="28"/>
+          <w:szCs w:val="32"/>
+        </w:rPr>
+        <w:t>(&lt;cond&gt;)</w:t>
+      </w:r>
+      <w:r>
+        <w:rPr>
+          <w:rFonts w:ascii="Calibri" w:eastAsia="Calibri" w:hAnsi="Calibri" w:cs="Calibri"/>
+          <w:sz w:val="28"/>
+          <w:szCs w:val="32"/>
+        </w:rPr>
+        <w:t>;</w:t>
+      </w:r>
+    </w:p>
+    <w:p>
+      <w:pPr>
+        <w:rPr>
+          <w:rFonts w:ascii="Calibri" w:eastAsia="Calibri" w:hAnsi="Calibri" w:cs="Calibri"/>
+          <w:bCs/>
+          <w:sz w:val="28"/>
+          <w:szCs w:val="32"/>
+        </w:rPr>
+      </w:pPr>
+      <w:r>
+        <w:rPr>
+          <w:rFonts w:ascii="Calibri" w:eastAsia="Calibri" w:hAnsi="Calibri" w:cs="Calibri"/>
+          <w:sz w:val="28"/>
+          <w:szCs w:val="32"/>
+        </w:rPr>
+        <w:br/>
+      </w:r>
+      <w:r>
+        <w:rPr>
+          <w:rFonts w:ascii="Calibri" w:eastAsia="Calibri" w:hAnsi="Calibri" w:cs="Calibri"/>
+          <w:b/>
+          <w:sz w:val="28"/>
+          <w:szCs w:val="32"/>
+        </w:rPr>
+        <w:t>&lt;this</w:t>
+      </w:r>
+      <w:r>
+        <w:rPr>
+          <w:rFonts w:ascii="Calibri" w:eastAsia="Calibri" w:hAnsi="Calibri" w:cs="Calibri"/>
+          <w:b/>
+          <w:sz w:val="28"/>
+          <w:szCs w:val="32"/>
+        </w:rPr>
+        <w:t>_rule</w:t>
+      </w:r>
+      <w:r>
+        <w:rPr>
+          <w:rFonts w:ascii="Calibri" w:eastAsia="Calibri" w:hAnsi="Calibri" w:cs="Calibri"/>
+          <w:b/>
+          <w:sz w:val="28"/>
+          <w:szCs w:val="32"/>
+        </w:rPr>
+        <w:t xml:space="preserve">&gt; </w:t>
+      </w:r>
+      <w:r>
+        <w:rPr>
+          <w:rFonts w:ascii="Calibri" w:eastAsia="Calibri" w:hAnsi="Calibri" w:cs="Calibri"/>
+          <w:bCs/>
+          <w:sz w:val="28"/>
+          <w:szCs w:val="32"/>
+        </w:rPr>
+        <w:t>-&gt;</w:t>
+      </w:r>
+      <w:r>
+        <w:rPr>
+          <w:rFonts w:ascii="Calibri" w:eastAsia="Calibri" w:hAnsi="Calibri" w:cs="Calibri"/>
+          <w:b/>
+          <w:sz w:val="28"/>
+          <w:szCs w:val="32"/>
+        </w:rPr>
+        <w:t xml:space="preserve"> </w:t>
+      </w:r>
+      <w:r>
+        <w:rPr>
+          <w:rFonts w:ascii="Calibri" w:eastAsia="Calibri" w:hAnsi="Calibri" w:cs="Calibri"/>
+          <w:bCs/>
+          <w:sz w:val="28"/>
+          <w:szCs w:val="32"/>
+        </w:rPr>
+        <w:t xml:space="preserve">this ID </w:t>
+      </w:r>
+      <w:r>
+        <w:rPr>
+          <w:rFonts w:ascii="Calibri" w:eastAsia="Calibri" w:hAnsi="Calibri" w:cs="Calibri"/>
+          <w:bCs/>
+          <w:sz w:val="28"/>
+          <w:szCs w:val="32"/>
+        </w:rPr>
+        <w:t>id_or_func_call</w:t>
+      </w:r>
+      <w:r>
+        <w:rPr>
+          <w:rFonts w:ascii="Calibri" w:eastAsia="Calibri" w:hAnsi="Calibri" w:cs="Calibri"/>
+          <w:bCs/>
+          <w:sz w:val="28"/>
+          <w:szCs w:val="32"/>
+        </w:rPr>
+        <w:t xml:space="preserve"> </w:t>
+      </w:r>
+      <w:r>
+        <w:rPr>
+          <w:rFonts w:ascii="Calibri" w:eastAsia="Calibri" w:hAnsi="Calibri" w:cs="Calibri"/>
+          <w:bCs/>
+          <w:sz w:val="28"/>
+          <w:szCs w:val="32"/>
+        </w:rPr>
+        <w:t>;</w:t>
+      </w:r>
+    </w:p>
+    <w:p>
+      <w:pPr>
+        <w:rPr>
+          <w:rFonts w:ascii="Calibri" w:eastAsia="Calibri" w:hAnsi="Calibri" w:cs="Calibri"/>
+          <w:bCs/>
+          <w:sz w:val="28"/>
+          <w:szCs w:val="32"/>
+        </w:rPr>
+      </w:pPr>
+      <w:r>
+        <w:rPr>
+          <w:rFonts w:ascii="Calibri" w:eastAsia="Calibri" w:hAnsi="Calibri" w:cs="Calibri"/>
+          <w:b/>
+          <w:sz w:val="28"/>
+          <w:szCs w:val="32"/>
+        </w:rPr>
+        <w:t>&lt;id_or_func_call&gt;</w:t>
+      </w:r>
+      <w:r>
+        <w:rPr>
+          <w:rFonts w:ascii="Calibri" w:eastAsia="Calibri" w:hAnsi="Calibri" w:cs="Calibri"/>
+          <w:bCs/>
+          <w:sz w:val="28"/>
+          <w:szCs w:val="32"/>
+        </w:rPr>
+        <w:t xml:space="preserve"> -&gt; </w:t>
+      </w:r>
+      <w:r>
+        <w:rPr>
+          <w:rFonts w:ascii="Calibri" w:eastAsia="Calibri" w:hAnsi="Calibri" w:cs="Calibri"/>
+          <w:bCs/>
+          <w:sz w:val="28"/>
+          <w:szCs w:val="32"/>
+        </w:rPr>
+        <w:t>ε</w:t>
+      </w:r>
+      <w:r>
+        <w:rPr>
+          <w:rFonts w:ascii="Calibri" w:eastAsia="Calibri" w:hAnsi="Calibri" w:cs="Calibri"/>
+          <w:bCs/>
+          <w:sz w:val="28"/>
+          <w:szCs w:val="32"/>
+        </w:rPr>
         <w:t xml:space="preserve"> | </w:t>
       </w:r>
-    </w:p>
-    <w:p>
-      <w:pPr>
-        <w:rPr>
-          <w:rFonts w:ascii="Calibri" w:eastAsia="Calibri" w:hAnsi="Calibri" w:cs="Calibri"/>
-          <w:sz w:val="28"/>
-          <w:szCs w:val="32"/>
-        </w:rPr>
-      </w:pPr>
-    </w:p>
-    <w:p>
-      <w:pPr>
-        <w:rPr>
-          <w:rFonts w:ascii="Calibri" w:eastAsia="Calibri" w:hAnsi="Calibri" w:cs="Calibri"/>
-          <w:sz w:val="28"/>
-          <w:szCs w:val="32"/>
-        </w:rPr>
-      </w:pPr>
-      <w:r>
-        <w:rPr>
-          <w:rFonts w:ascii="Calibri" w:eastAsia="Calibri" w:hAnsi="Calibri" w:cs="Calibri"/>
-          <w:b/>
-          <w:sz w:val="28"/>
-          <w:szCs w:val="32"/>
-        </w:rPr>
-        <w:t xml:space="preserve">&lt;MST&gt; </w:t>
-      </w:r>
-      <w:r>
-        <w:rPr>
-          <w:rFonts w:ascii="Calibri" w:eastAsia="Calibri" w:hAnsi="Calibri" w:cs="Calibri"/>
-          <w:sz w:val="28"/>
-          <w:szCs w:val="32"/>
-        </w:rPr>
-        <w:t xml:space="preserve">-&gt; &lt;SST&gt;&lt;MST&gt; | </w:t>
-      </w:r>
-      <w:r>
-        <w:rPr>
-          <w:rFonts w:ascii="Calibri" w:eastAsia="Calibri" w:hAnsi="Calibri" w:cs="Calibri"/>
-          <w:sz w:val="28"/>
-          <w:szCs w:val="32"/>
-        </w:rPr>
-        <w:t>ε</w:t>
-      </w:r>
-      <w:r>
-        <w:rPr>
-          <w:rFonts w:ascii="Calibri" w:eastAsia="Calibri" w:hAnsi="Calibri" w:cs="Calibri"/>
-          <w:sz w:val="28"/>
-          <w:szCs w:val="32"/>
-        </w:rPr>
-        <w:br/>
-      </w:r>
-      <w:r>
-        <w:rPr>
-          <w:rFonts w:ascii="Calibri" w:eastAsia="Calibri" w:hAnsi="Calibri" w:cs="Calibri"/>
-          <w:sz w:val="28"/>
-          <w:szCs w:val="32"/>
-        </w:rPr>
-        <w:br/>
-      </w:r>
-      <w:r>
-        <w:rPr>
-          <w:rFonts w:ascii="Calibri" w:eastAsia="Calibri" w:hAnsi="Calibri" w:cs="Calibri"/>
-          <w:b/>
-          <w:sz w:val="28"/>
-          <w:szCs w:val="32"/>
-        </w:rPr>
-        <w:t xml:space="preserve">&lt;while_loop&gt; </w:t>
-      </w:r>
-      <w:r>
-        <w:rPr>
-          <w:rFonts w:ascii="Calibri" w:eastAsia="Calibri" w:hAnsi="Calibri" w:cs="Calibri"/>
-          <w:sz w:val="28"/>
-          <w:szCs w:val="32"/>
-        </w:rPr>
-        <w:t>-&gt; while (&lt;cond&gt;)&lt;loop_body&gt;</w:t>
-      </w:r>
-      <w:r>
-        <w:rPr>
-          <w:rFonts w:ascii="Calibri" w:eastAsia="Calibri" w:hAnsi="Calibri" w:cs="Calibri"/>
-          <w:sz w:val="28"/>
-          <w:szCs w:val="32"/>
-        </w:rPr>
-        <w:br/>
-      </w:r>
-      <w:r>
-        <w:rPr>
-          <w:rFonts w:ascii="Calibri" w:eastAsia="Calibri" w:hAnsi="Calibri" w:cs="Calibri"/>
-          <w:b/>
-          <w:bCs/>
-          <w:sz w:val="28"/>
-          <w:szCs w:val="32"/>
-        </w:rPr>
-        <w:t>&lt;cond&gt;</w:t>
+      <w:r>
+        <w:rPr>
+          <w:rFonts w:ascii="Calibri" w:eastAsia="Calibri" w:hAnsi="Calibri" w:cs="Calibri"/>
+          <w:bCs/>
+          <w:sz w:val="28"/>
+          <w:szCs w:val="32"/>
+        </w:rPr>
+        <w:t>( &lt;arg_list&gt; )</w:t>
+      </w:r>
+    </w:p>
+    <w:p>
+      <w:pPr>
+        <w:rPr>
+          <w:rFonts w:ascii="Calibri" w:eastAsia="Calibri" w:hAnsi="Calibri" w:cs="Calibri"/>
+          <w:sz w:val="28"/>
+          <w:szCs w:val="32"/>
+        </w:rPr>
+      </w:pPr>
+    </w:p>
+    <w:p>
+      <w:pPr>
+        <w:rPr>
+          <w:rFonts w:ascii="Calibri" w:eastAsia="Calibri" w:hAnsi="Calibri" w:cs="Calibri"/>
+          <w:bCs/>
+          <w:sz w:val="28"/>
+          <w:szCs w:val="32"/>
+        </w:rPr>
+      </w:pPr>
+      <w:r>
+        <w:rPr>
+          <w:rFonts w:ascii="Calibri" w:eastAsia="Calibri" w:hAnsi="Calibri" w:cs="Calibri"/>
+          <w:b/>
+          <w:sz w:val="28"/>
+          <w:szCs w:val="32"/>
+        </w:rPr>
+        <w:t>&lt;func_call&gt;</w:t>
+      </w:r>
+      <w:r>
+        <w:rPr>
+          <w:rFonts w:ascii="Calibri" w:eastAsia="Calibri" w:hAnsi="Calibri" w:cs="Calibri"/>
+          <w:bCs/>
+          <w:sz w:val="28"/>
+          <w:szCs w:val="32"/>
+        </w:rPr>
+        <w:t xml:space="preserve">-&gt; ID ( </w:t>
+      </w:r>
+      <w:r>
+        <w:rPr>
+          <w:rFonts w:ascii="Calibri" w:eastAsia="Calibri" w:hAnsi="Calibri" w:cs="Calibri"/>
+          <w:bCs/>
+          <w:sz w:val="28"/>
+          <w:szCs w:val="32"/>
+        </w:rPr>
+        <w:t xml:space="preserve">&lt;arg_list&gt; </w:t>
+      </w:r>
+      <w:r>
+        <w:rPr>
+          <w:rFonts w:ascii="Calibri" w:eastAsia="Calibri" w:hAnsi="Calibri" w:cs="Calibri"/>
+          <w:bCs/>
+          <w:sz w:val="28"/>
+          <w:szCs w:val="32"/>
+        </w:rPr>
+        <w:t>)</w:t>
+      </w:r>
+    </w:p>
+    <w:p>
+      <w:pPr>
+        <w:rPr>
+          <w:rFonts w:ascii="Calibri" w:eastAsia="Calibri" w:hAnsi="Calibri" w:cs="Calibri"/>
+          <w:bCs/>
+          <w:sz w:val="28"/>
+          <w:szCs w:val="32"/>
+        </w:rPr>
+      </w:pPr>
+      <w:r>
+        <w:rPr>
+          <w:rFonts w:ascii="Calibri" w:eastAsia="Calibri" w:hAnsi="Calibri" w:cs="Calibri"/>
+          <w:b/>
+          <w:sz w:val="28"/>
+          <w:szCs w:val="32"/>
+        </w:rPr>
+        <w:t>&lt;arg_list&gt;</w:t>
+      </w:r>
+      <w:r>
+        <w:rPr>
+          <w:rFonts w:ascii="Calibri" w:eastAsia="Calibri" w:hAnsi="Calibri" w:cs="Calibri"/>
+          <w:bCs/>
+          <w:sz w:val="28"/>
+          <w:szCs w:val="32"/>
+        </w:rPr>
+        <w:t xml:space="preserve"> -&gt; &lt;arg&gt; &lt;arg_list_tail&gt; | ε</w:t>
+      </w:r>
+    </w:p>
+    <w:p>
+      <w:pPr>
+        <w:rPr>
+          <w:rFonts w:ascii="Calibri" w:eastAsia="Calibri" w:hAnsi="Calibri" w:cs="Calibri"/>
+          <w:bCs/>
+          <w:sz w:val="28"/>
+          <w:szCs w:val="32"/>
+        </w:rPr>
+      </w:pPr>
+      <w:r>
+        <w:rPr>
+          <w:rFonts w:ascii="Calibri" w:eastAsia="Calibri" w:hAnsi="Calibri" w:cs="Calibri"/>
+          <w:b/>
+          <w:sz w:val="28"/>
+          <w:szCs w:val="32"/>
+        </w:rPr>
+        <w:t>&lt;arg_list_tail&gt;</w:t>
+      </w:r>
+      <w:r>
+        <w:rPr>
+          <w:rFonts w:ascii="Calibri" w:eastAsia="Calibri" w:hAnsi="Calibri" w:cs="Calibri"/>
+          <w:bCs/>
+          <w:sz w:val="28"/>
+          <w:szCs w:val="32"/>
+        </w:rPr>
+        <w:t xml:space="preserve"> -&gt; , &lt;arg&gt; &lt;arg_list_tail&gt; | ε</w:t>
+      </w:r>
+    </w:p>
+    <w:p>
+      <w:pPr>
+        <w:rPr>
+          <w:rFonts w:ascii="Calibri" w:eastAsia="Calibri" w:hAnsi="Calibri" w:cs="Calibri"/>
+          <w:bCs/>
+          <w:sz w:val="28"/>
+          <w:szCs w:val="32"/>
+        </w:rPr>
+      </w:pPr>
+      <w:r>
+        <w:rPr>
+          <w:rFonts w:ascii="Calibri" w:eastAsia="Calibri" w:hAnsi="Calibri" w:cs="Calibri"/>
+          <w:b/>
+          <w:sz w:val="28"/>
+          <w:szCs w:val="32"/>
+        </w:rPr>
+        <w:t>&lt;arg&gt;</w:t>
+      </w:r>
+      <w:r>
+        <w:rPr>
+          <w:rFonts w:ascii="Calibri" w:eastAsia="Calibri" w:hAnsi="Calibri" w:cs="Calibri"/>
+          <w:bCs/>
+          <w:sz w:val="28"/>
+          <w:szCs w:val="32"/>
+        </w:rPr>
+        <w:t xml:space="preserve"> -&gt; Const | ID</w:t>
+      </w:r>
+    </w:p>
+    <w:p>
+      <w:pPr>
+        <w:rPr>
+          <w:rFonts w:ascii="Calibri" w:eastAsia="Calibri" w:hAnsi="Calibri" w:cs="Calibri"/>
+          <w:bCs/>
+          <w:sz w:val="28"/>
+          <w:szCs w:val="32"/>
+        </w:rPr>
+      </w:pPr>
+    </w:p>
+    <w:p>
+      <w:pPr>
+        <w:rPr>
+          <w:rFonts w:ascii="Calibri" w:eastAsia="Calibri" w:hAnsi="Calibri" w:cs="Calibri"/>
+          <w:sz w:val="28"/>
+          <w:szCs w:val="32"/>
+          <w:lang w:val="en"/>
+        </w:rPr>
+      </w:pPr>
+      <w:r>
+        <w:rPr>
+          <w:rFonts w:ascii="Calibri" w:eastAsia="Calibri" w:hAnsi="Calibri" w:cs="Calibri"/>
+          <w:b/>
+          <w:sz w:val="28"/>
+          <w:szCs w:val="32"/>
+        </w:rPr>
+        <w:t>&lt;</w:t>
+      </w:r>
+      <w:r>
+        <w:rPr>
+          <w:rFonts w:ascii="Calibri" w:eastAsia="Calibri" w:hAnsi="Calibri" w:cs="Calibri"/>
+          <w:b/>
+          <w:sz w:val="28"/>
+          <w:szCs w:val="32"/>
+        </w:rPr>
+        <w:t>Expr</w:t>
+      </w:r>
+      <w:r>
+        <w:rPr>
+          <w:rFonts w:ascii="Calibri" w:eastAsia="Calibri" w:hAnsi="Calibri" w:cs="Calibri"/>
+          <w:b/>
+          <w:sz w:val="28"/>
+          <w:szCs w:val="32"/>
+        </w:rPr>
+        <w:t>&gt;</w:t>
       </w:r>
       <w:r>
         <w:rPr>
@@ -1935,24 +2876,472 @@
           <w:rFonts w:ascii="Calibri" w:eastAsia="Calibri" w:hAnsi="Calibri" w:cs="Calibri"/>
           <w:sz w:val="28"/>
           <w:szCs w:val="32"/>
-        </w:rPr>
-        <w:t xml:space="preserve"> &lt;Const_or_ID&gt; </w:t>
-      </w:r>
-      <w:r>
-        <w:rPr>
-          <w:rFonts w:ascii="Calibri" w:eastAsia="Calibri" w:hAnsi="Calibri" w:cs="Calibri"/>
-          <w:sz w:val="28"/>
-          <w:szCs w:val="32"/>
-        </w:rPr>
-        <w:t xml:space="preserve">| </w:t>
-      </w:r>
-      <w:r>
-        <w:rPr>
-          <w:rFonts w:ascii="Calibri" w:eastAsia="Calibri" w:hAnsi="Calibri" w:cs="Calibri"/>
-          <w:sz w:val="28"/>
-          <w:szCs w:val="32"/>
-        </w:rPr>
-        <w:t xml:space="preserve">&lt;Const_or_ID&gt; </w:t>
+          <w:lang w:val="en"/>
+        </w:rPr>
+        <w:t>&lt;AssignExpr&gt;</w:t>
+      </w:r>
+    </w:p>
+    <w:p>
+      <w:pPr>
+        <w:rPr>
+          <w:rFonts w:ascii="Calibri" w:eastAsia="Calibri" w:hAnsi="Calibri" w:cs="Calibri"/>
+          <w:sz w:val="28"/>
+          <w:szCs w:val="32"/>
+          <w:lang w:val="en"/>
+        </w:rPr>
+      </w:pPr>
+      <w:r>
+        <w:rPr>
+          <w:rFonts w:ascii="Calibri" w:eastAsia="Calibri" w:hAnsi="Calibri" w:cs="Calibri"/>
+          <w:sz w:val="28"/>
+          <w:szCs w:val="32"/>
+          <w:lang w:val="en"/>
+        </w:rPr>
+        <w:t>&lt;AssignExpr&gt; → &lt;OrExpr&gt; &lt;AssignExpr'&gt;</w:t>
+      </w:r>
+    </w:p>
+    <w:p>
+      <w:pPr>
+        <w:rPr>
+          <w:rFonts w:ascii="Calibri" w:eastAsia="Calibri" w:hAnsi="Calibri" w:cs="Calibri"/>
+          <w:sz w:val="28"/>
+          <w:szCs w:val="32"/>
+          <w:lang w:val="en"/>
+        </w:rPr>
+      </w:pPr>
+      <w:r>
+        <w:rPr>
+          <w:rFonts w:ascii="Calibri" w:eastAsia="Calibri" w:hAnsi="Calibri" w:cs="Calibri"/>
+          <w:sz w:val="28"/>
+          <w:szCs w:val="32"/>
+          <w:lang w:val="en"/>
+        </w:rPr>
+        <w:t>&lt;AssignExpr'&gt; → &lt;</w:t>
+      </w:r>
+      <w:r>
+        <w:rPr>
+          <w:rFonts w:ascii="Calibri" w:eastAsia="Calibri" w:hAnsi="Calibri" w:cs="Calibri"/>
+          <w:sz w:val="28"/>
+          <w:szCs w:val="32"/>
+          <w:lang w:val="en"/>
+        </w:rPr>
+        <w:t>CAssign</w:t>
+      </w:r>
+      <w:r>
+        <w:rPr>
+          <w:rFonts w:ascii="Calibri" w:eastAsia="Calibri" w:hAnsi="Calibri" w:cs="Calibri"/>
+          <w:sz w:val="28"/>
+          <w:szCs w:val="32"/>
+          <w:lang w:val="en"/>
+        </w:rPr>
+        <w:t>&gt; &lt;AssignExpr&gt; | ε  # CAssign = ( =, +=, -=, *=, /=, %=)</w:t>
+      </w:r>
+    </w:p>
+    <w:p>
+      <w:pPr>
+        <w:rPr>
+          <w:rFonts w:ascii="Calibri" w:eastAsia="Calibri" w:hAnsi="Calibri" w:cs="Calibri"/>
+          <w:sz w:val="28"/>
+          <w:szCs w:val="32"/>
+          <w:lang w:val="en"/>
+        </w:rPr>
+      </w:pPr>
+    </w:p>
+    <w:p>
+      <w:pPr>
+        <w:rPr>
+          <w:rFonts w:ascii="Calibri" w:eastAsia="Calibri" w:hAnsi="Calibri" w:cs="Calibri"/>
+          <w:sz w:val="28"/>
+          <w:szCs w:val="32"/>
+          <w:lang w:val="en"/>
+        </w:rPr>
+      </w:pPr>
+      <w:r>
+        <w:rPr>
+          <w:rFonts w:ascii="Calibri" w:eastAsia="Calibri" w:hAnsi="Calibri" w:cs="Calibri"/>
+          <w:sz w:val="28"/>
+          <w:szCs w:val="32"/>
+          <w:lang w:val="en"/>
+        </w:rPr>
+        <w:t>&lt;OrExpr&gt; → &lt;AndExpr&gt; &lt;OrExpr'&gt;</w:t>
+      </w:r>
+    </w:p>
+    <w:p>
+      <w:pPr>
+        <w:rPr>
+          <w:rFonts w:ascii="Calibri" w:eastAsia="Calibri" w:hAnsi="Calibri" w:cs="Calibri"/>
+          <w:sz w:val="28"/>
+          <w:szCs w:val="32"/>
+          <w:lang w:val="en"/>
+        </w:rPr>
+      </w:pPr>
+      <w:r>
+        <w:rPr>
+          <w:rFonts w:ascii="Calibri" w:eastAsia="Calibri" w:hAnsi="Calibri" w:cs="Calibri"/>
+          <w:sz w:val="28"/>
+          <w:szCs w:val="32"/>
+          <w:lang w:val="en"/>
+        </w:rPr>
+        <w:lastRenderedPageBreak/>
+        <w:t>&lt;OrExpr'&gt; → OR &lt;AndExpr&gt; &lt;OrExpr'&gt; | ε</w:t>
+      </w:r>
+    </w:p>
+    <w:p>
+      <w:pPr>
+        <w:rPr>
+          <w:rFonts w:ascii="Calibri" w:eastAsia="Calibri" w:hAnsi="Calibri" w:cs="Calibri"/>
+          <w:sz w:val="28"/>
+          <w:szCs w:val="32"/>
+          <w:lang w:val="en"/>
+        </w:rPr>
+      </w:pPr>
+    </w:p>
+    <w:p>
+      <w:pPr>
+        <w:rPr>
+          <w:rFonts w:ascii="Calibri" w:eastAsia="Calibri" w:hAnsi="Calibri" w:cs="Calibri"/>
+          <w:sz w:val="28"/>
+          <w:szCs w:val="32"/>
+          <w:lang w:val="en"/>
+        </w:rPr>
+      </w:pPr>
+      <w:r>
+        <w:rPr>
+          <w:rFonts w:ascii="Calibri" w:eastAsia="Calibri" w:hAnsi="Calibri" w:cs="Calibri"/>
+          <w:sz w:val="28"/>
+          <w:szCs w:val="32"/>
+          <w:lang w:val="en"/>
+        </w:rPr>
+        <w:t>&lt;AndExpr&gt; → &lt;EqualityExpr&gt; &lt;AndExpr'&gt;</w:t>
+      </w:r>
+    </w:p>
+    <w:p>
+      <w:pPr>
+        <w:rPr>
+          <w:rFonts w:ascii="Calibri" w:eastAsia="Calibri" w:hAnsi="Calibri" w:cs="Calibri"/>
+          <w:sz w:val="28"/>
+          <w:szCs w:val="32"/>
+          <w:lang w:val="en"/>
+        </w:rPr>
+      </w:pPr>
+      <w:r>
+        <w:rPr>
+          <w:rFonts w:ascii="Calibri" w:eastAsia="Calibri" w:hAnsi="Calibri" w:cs="Calibri"/>
+          <w:sz w:val="28"/>
+          <w:szCs w:val="32"/>
+          <w:lang w:val="en"/>
+        </w:rPr>
+        <w:t>&lt;AndExpr'&gt; → AND &lt;EqualityExpr&gt; &lt;AndExpr'&gt; | ε</w:t>
+      </w:r>
+    </w:p>
+    <w:p>
+      <w:pPr>
+        <w:rPr>
+          <w:rFonts w:ascii="Calibri" w:eastAsia="Calibri" w:hAnsi="Calibri" w:cs="Calibri"/>
+          <w:sz w:val="28"/>
+          <w:szCs w:val="32"/>
+          <w:lang w:val="en"/>
+        </w:rPr>
+      </w:pPr>
+    </w:p>
+    <w:p>
+      <w:pPr>
+        <w:rPr>
+          <w:rFonts w:ascii="Calibri" w:eastAsia="Calibri" w:hAnsi="Calibri" w:cs="Calibri"/>
+          <w:sz w:val="28"/>
+          <w:szCs w:val="32"/>
+          <w:lang w:val="en"/>
+        </w:rPr>
+      </w:pPr>
+      <w:r>
+        <w:rPr>
+          <w:rFonts w:ascii="Calibri" w:eastAsia="Calibri" w:hAnsi="Calibri" w:cs="Calibri"/>
+          <w:sz w:val="28"/>
+          <w:szCs w:val="32"/>
+          <w:lang w:val="en"/>
+        </w:rPr>
+        <w:t>&lt;EqualityExpr&gt; → &lt;RelationalExpr&gt; &lt;EqualityExpr'&gt;</w:t>
+      </w:r>
+    </w:p>
+    <w:p>
+      <w:pPr>
+        <w:rPr>
+          <w:rFonts w:ascii="Calibri" w:eastAsia="Calibri" w:hAnsi="Calibri" w:cs="Calibri"/>
+          <w:sz w:val="28"/>
+          <w:szCs w:val="32"/>
+          <w:lang w:val="en"/>
+        </w:rPr>
+      </w:pPr>
+      <w:r>
+        <w:rPr>
+          <w:rFonts w:ascii="Calibri" w:eastAsia="Calibri" w:hAnsi="Calibri" w:cs="Calibri"/>
+          <w:sz w:val="28"/>
+          <w:szCs w:val="32"/>
+          <w:lang w:val="en"/>
+        </w:rPr>
+        <w:t>&lt;EqualityExpr'&gt; → RO2 &lt;RelationalExpr&gt; &lt;EqualityExpr'&gt; | ε  # RO2 = (==, !=)</w:t>
+      </w:r>
+    </w:p>
+    <w:p>
+      <w:pPr>
+        <w:rPr>
+          <w:rFonts w:ascii="Calibri" w:eastAsia="Calibri" w:hAnsi="Calibri" w:cs="Calibri"/>
+          <w:sz w:val="28"/>
+          <w:szCs w:val="32"/>
+          <w:lang w:val="en"/>
+        </w:rPr>
+      </w:pPr>
+    </w:p>
+    <w:p>
+      <w:pPr>
+        <w:rPr>
+          <w:rFonts w:ascii="Calibri" w:eastAsia="Calibri" w:hAnsi="Calibri" w:cs="Calibri"/>
+          <w:sz w:val="28"/>
+          <w:szCs w:val="32"/>
+          <w:lang w:val="en"/>
+        </w:rPr>
+      </w:pPr>
+      <w:r>
+        <w:rPr>
+          <w:rFonts w:ascii="Calibri" w:eastAsia="Calibri" w:hAnsi="Calibri" w:cs="Calibri"/>
+          <w:sz w:val="28"/>
+          <w:szCs w:val="32"/>
+          <w:lang w:val="en"/>
+        </w:rPr>
+        <w:t>&lt;RelationalExpr&gt; → &lt;AdditiveExpr&gt; &lt;RelationalExpr'&gt;</w:t>
+      </w:r>
+    </w:p>
+    <w:p>
+      <w:pPr>
+        <w:rPr>
+          <w:rFonts w:ascii="Calibri" w:eastAsia="Calibri" w:hAnsi="Calibri" w:cs="Calibri"/>
+          <w:sz w:val="28"/>
+          <w:szCs w:val="32"/>
+          <w:lang w:val="en"/>
+        </w:rPr>
+      </w:pPr>
+      <w:r>
+        <w:rPr>
+          <w:rFonts w:ascii="Calibri" w:eastAsia="Calibri" w:hAnsi="Calibri" w:cs="Calibri"/>
+          <w:sz w:val="28"/>
+          <w:szCs w:val="32"/>
+          <w:lang w:val="en"/>
+        </w:rPr>
+        <w:t>&lt;RelationalExpr'&gt; → RO1 &lt;AdditiveExpr&gt; &lt;RelationalExpr'&gt; | ε  # RO1 = (&lt;, &gt;, &lt;=, &gt;=)</w:t>
+      </w:r>
+    </w:p>
+    <w:p>
+      <w:pPr>
+        <w:rPr>
+          <w:rFonts w:ascii="Calibri" w:eastAsia="Calibri" w:hAnsi="Calibri" w:cs="Calibri"/>
+          <w:sz w:val="28"/>
+          <w:szCs w:val="32"/>
+          <w:lang w:val="en"/>
+        </w:rPr>
+      </w:pPr>
+    </w:p>
+    <w:p>
+      <w:pPr>
+        <w:rPr>
+          <w:rFonts w:ascii="Calibri" w:eastAsia="Calibri" w:hAnsi="Calibri" w:cs="Calibri"/>
+          <w:sz w:val="28"/>
+          <w:szCs w:val="32"/>
+          <w:lang w:val="en"/>
+        </w:rPr>
+      </w:pPr>
+      <w:r>
+        <w:rPr>
+          <w:rFonts w:ascii="Calibri" w:eastAsia="Calibri" w:hAnsi="Calibri" w:cs="Calibri"/>
+          <w:sz w:val="28"/>
+          <w:szCs w:val="32"/>
+          <w:lang w:val="en"/>
+        </w:rPr>
+        <w:t>&lt;AdditiveExpr&gt; → &lt;MultiplicativeExpr&gt; &lt;AdditiveExpr'&gt;</w:t>
+      </w:r>
+    </w:p>
+    <w:p>
+      <w:pPr>
+        <w:rPr>
+          <w:rFonts w:ascii="Calibri" w:eastAsia="Calibri" w:hAnsi="Calibri" w:cs="Calibri"/>
+          <w:sz w:val="28"/>
+          <w:szCs w:val="32"/>
+          <w:lang w:val="en"/>
+        </w:rPr>
+      </w:pPr>
+      <w:r>
+        <w:rPr>
+          <w:rFonts w:ascii="Calibri" w:eastAsia="Calibri" w:hAnsi="Calibri" w:cs="Calibri"/>
+          <w:sz w:val="28"/>
+          <w:szCs w:val="32"/>
+          <w:lang w:val="en"/>
+        </w:rPr>
+        <w:t>&lt;AdditiveExpr'&gt; → PM &lt;MultiplicativeExpr&gt; &lt;AdditiveExpr'&gt; | ε  # PM = (+, -)</w:t>
+      </w:r>
+    </w:p>
+    <w:p>
+      <w:pPr>
+        <w:rPr>
+          <w:rFonts w:ascii="Calibri" w:eastAsia="Calibri" w:hAnsi="Calibri" w:cs="Calibri"/>
+          <w:sz w:val="28"/>
+          <w:szCs w:val="32"/>
+          <w:lang w:val="en"/>
+        </w:rPr>
+      </w:pPr>
+    </w:p>
+    <w:p>
+      <w:pPr>
+        <w:rPr>
+          <w:rFonts w:ascii="Calibri" w:eastAsia="Calibri" w:hAnsi="Calibri" w:cs="Calibri"/>
+          <w:sz w:val="28"/>
+          <w:szCs w:val="32"/>
+          <w:lang w:val="en"/>
+        </w:rPr>
+      </w:pPr>
+      <w:r>
+        <w:rPr>
+          <w:rFonts w:ascii="Calibri" w:eastAsia="Calibri" w:hAnsi="Calibri" w:cs="Calibri"/>
+          <w:sz w:val="28"/>
+          <w:szCs w:val="32"/>
+          <w:lang w:val="en"/>
+        </w:rPr>
+        <w:t>&lt;MultiplicativeExpr&gt; → &lt;UnaryExpr&gt; &lt;MultiplicativeExpr'&gt;</w:t>
+      </w:r>
+    </w:p>
+    <w:p>
+      <w:pPr>
+        <w:rPr>
+          <w:rFonts w:ascii="Calibri" w:eastAsia="Calibri" w:hAnsi="Calibri" w:cs="Calibri"/>
+          <w:sz w:val="28"/>
+          <w:szCs w:val="32"/>
+          <w:lang w:val="en"/>
+        </w:rPr>
+      </w:pPr>
+      <w:r>
+        <w:rPr>
+          <w:rFonts w:ascii="Calibri" w:eastAsia="Calibri" w:hAnsi="Calibri" w:cs="Calibri"/>
+          <w:sz w:val="28"/>
+          <w:szCs w:val="32"/>
+          <w:lang w:val="en"/>
+        </w:rPr>
+        <w:t>&lt;MultiplicativeExpr'&gt; → MDM &lt;UnaryExpr&gt; &lt;MultiplicativeExpr'&gt; | ε  # MDM = (*, /, %)</w:t>
+      </w:r>
+    </w:p>
+    <w:p>
+      <w:pPr>
+        <w:rPr>
+          <w:rFonts w:ascii="Calibri" w:eastAsia="Calibri" w:hAnsi="Calibri" w:cs="Calibri"/>
+          <w:sz w:val="28"/>
+          <w:szCs w:val="32"/>
+          <w:lang w:val="en"/>
+        </w:rPr>
+      </w:pPr>
+    </w:p>
+    <w:p>
+      <w:pPr>
+        <w:rPr>
+          <w:rFonts w:ascii="Calibri" w:eastAsia="Calibri" w:hAnsi="Calibri" w:cs="Calibri"/>
+          <w:sz w:val="28"/>
+          <w:szCs w:val="32"/>
+          <w:lang w:val="en"/>
+        </w:rPr>
+      </w:pPr>
+      <w:r>
+        <w:rPr>
+          <w:rFonts w:ascii="Calibri" w:eastAsia="Calibri" w:hAnsi="Calibri" w:cs="Calibri"/>
+          <w:sz w:val="28"/>
+          <w:szCs w:val="32"/>
+          <w:lang w:val="en"/>
+        </w:rPr>
+        <w:t>&lt;UnaryExpr&gt; → inc_dec &lt;Primary&gt; | ! &lt;UnaryExpr&gt; | &lt;Primary&gt;</w:t>
+      </w:r>
+    </w:p>
+    <w:p>
+      <w:pPr>
+        <w:rPr>
+          <w:rFonts w:ascii="Calibri" w:eastAsia="Calibri" w:hAnsi="Calibri" w:cs="Calibri"/>
+          <w:sz w:val="28"/>
+          <w:szCs w:val="32"/>
+          <w:lang w:val="en"/>
+        </w:rPr>
+      </w:pPr>
+      <w:r>
+        <w:rPr>
+          <w:rFonts w:ascii="Calibri" w:eastAsia="Calibri" w:hAnsi="Calibri" w:cs="Calibri"/>
+          <w:sz w:val="28"/>
+          <w:szCs w:val="32"/>
+          <w:lang w:val="en"/>
+        </w:rPr>
+        <w:t>&lt;Primary&gt; → &lt;PrimaryRef&gt;      | &lt;Constant&gt;  | ( &lt;Expr&gt; )  | &lt;Ref&gt;  | &lt;FuncCall&gt;   | &lt;ArrayCall&gt;</w:t>
+      </w:r>
+    </w:p>
+    <w:p>
+      <w:pPr>
+        <w:rPr>
+          <w:rFonts w:ascii="Calibri" w:eastAsia="Calibri" w:hAnsi="Calibri" w:cs="Calibri"/>
+          <w:b/>
+          <w:sz w:val="28"/>
+          <w:szCs w:val="32"/>
+        </w:rPr>
+      </w:pPr>
+    </w:p>
+    <w:p>
+      <w:pPr>
+        <w:rPr>
+          <w:rFonts w:ascii="Calibri" w:eastAsia="Calibri" w:hAnsi="Calibri" w:cs="Calibri"/>
+          <w:sz w:val="28"/>
+          <w:szCs w:val="32"/>
+        </w:rPr>
+      </w:pPr>
+      <w:r>
+        <w:rPr>
+          <w:rFonts w:ascii="Calibri" w:eastAsia="Calibri" w:hAnsi="Calibri" w:cs="Calibri"/>
+          <w:b/>
+          <w:sz w:val="28"/>
+          <w:szCs w:val="32"/>
+        </w:rPr>
+        <w:t>&lt;return</w:t>
+      </w:r>
+      <w:r>
+        <w:rPr>
+          <w:rFonts w:ascii="Calibri" w:eastAsia="Calibri" w:hAnsi="Calibri" w:cs="Calibri"/>
+          <w:b/>
+          <w:sz w:val="28"/>
+          <w:szCs w:val="32"/>
+        </w:rPr>
+        <w:t>_statement</w:t>
+      </w:r>
+      <w:r>
+        <w:rPr>
+          <w:rFonts w:ascii="Calibri" w:eastAsia="Calibri" w:hAnsi="Calibri" w:cs="Calibri"/>
+          <w:b/>
+          <w:sz w:val="28"/>
+          <w:szCs w:val="32"/>
+        </w:rPr>
+        <w:t>&gt;</w:t>
+      </w:r>
+      <w:r>
+        <w:rPr>
+          <w:rFonts w:ascii="Calibri" w:eastAsia="Calibri" w:hAnsi="Calibri" w:cs="Calibri"/>
+          <w:sz w:val="28"/>
+          <w:szCs w:val="32"/>
+        </w:rPr>
+        <w:t xml:space="preserve"> -&gt;  return &lt;return</w:t>
+      </w:r>
+      <w:r>
+        <w:rPr>
+          <w:rFonts w:ascii="Calibri" w:eastAsia="Calibri" w:hAnsi="Calibri" w:cs="Calibri"/>
+          <w:sz w:val="28"/>
+          <w:szCs w:val="32"/>
+        </w:rPr>
+        <w:t>_options</w:t>
+      </w:r>
+      <w:r>
+        <w:rPr>
+          <w:rFonts w:ascii="Calibri" w:eastAsia="Calibri" w:hAnsi="Calibri" w:cs="Calibri"/>
+          <w:sz w:val="28"/>
+          <w:szCs w:val="32"/>
+        </w:rPr>
+        <w:t>&gt;</w:t>
       </w:r>
       <w:r>
         <w:rPr>
@@ -1968,564 +3357,6 @@
           <w:sz w:val="28"/>
           <w:szCs w:val="32"/>
         </w:rPr>
-        <w:t>&lt;ROP&gt;</w:t>
-      </w:r>
-      <w:r>
-        <w:rPr>
-          <w:rFonts w:ascii="Calibri" w:eastAsia="Calibri" w:hAnsi="Calibri" w:cs="Calibri"/>
-          <w:sz w:val="28"/>
-          <w:szCs w:val="32"/>
-        </w:rPr>
-        <w:t xml:space="preserve"> </w:t>
-      </w:r>
-      <w:r>
-        <w:rPr>
-          <w:rFonts w:ascii="Calibri" w:eastAsia="Calibri" w:hAnsi="Calibri" w:cs="Calibri"/>
-          <w:sz w:val="28"/>
-          <w:szCs w:val="32"/>
-        </w:rPr>
-        <w:t xml:space="preserve"> &lt;Const_or_ID&gt; | &lt;exp&gt; </w:t>
-      </w:r>
-      <w:r>
-        <w:rPr>
-          <w:rFonts w:ascii="Calibri" w:eastAsia="Calibri" w:hAnsi="Calibri" w:cs="Calibri"/>
-          <w:sz w:val="28"/>
-          <w:szCs w:val="32"/>
-        </w:rPr>
-        <w:br/>
-      </w:r>
-      <w:r>
-        <w:rPr>
-          <w:rFonts w:ascii="Calibri" w:eastAsia="Calibri" w:hAnsi="Calibri" w:cs="Calibri"/>
-          <w:b/>
-          <w:bCs/>
-          <w:sz w:val="28"/>
-          <w:szCs w:val="32"/>
-        </w:rPr>
-        <w:t>&lt;ROP&gt;</w:t>
-      </w:r>
-      <w:r>
-        <w:rPr>
-          <w:rFonts w:ascii="Calibri" w:eastAsia="Calibri" w:hAnsi="Calibri" w:cs="Calibri"/>
-          <w:sz w:val="28"/>
-          <w:szCs w:val="32"/>
-        </w:rPr>
-        <w:t xml:space="preserve"> -&gt; RO1 | RO2</w:t>
-      </w:r>
-      <w:r>
-        <w:rPr>
-          <w:rFonts w:ascii="Calibri" w:eastAsia="Calibri" w:hAnsi="Calibri" w:cs="Calibri"/>
-          <w:sz w:val="28"/>
-          <w:szCs w:val="32"/>
-        </w:rPr>
-        <w:br/>
-      </w:r>
-      <w:r>
-        <w:rPr>
-          <w:rFonts w:ascii="Calibri" w:eastAsia="Calibri" w:hAnsi="Calibri" w:cs="Calibri"/>
-          <w:b/>
-          <w:bCs/>
-          <w:sz w:val="28"/>
-          <w:szCs w:val="32"/>
-        </w:rPr>
-        <w:t>&lt;loop_body&gt;</w:t>
-      </w:r>
-      <w:r>
-        <w:rPr>
-          <w:rFonts w:ascii="Calibri" w:eastAsia="Calibri" w:hAnsi="Calibri" w:cs="Calibri"/>
-          <w:sz w:val="28"/>
-          <w:szCs w:val="32"/>
-        </w:rPr>
-        <w:t xml:space="preserve"> -&gt; ; | &lt;SST&gt; | {&lt;MST&gt;}</w:t>
-      </w:r>
-      <w:r>
-        <w:rPr>
-          <w:rFonts w:ascii="Calibri" w:eastAsia="Calibri" w:hAnsi="Calibri" w:cs="Calibri"/>
-          <w:sz w:val="28"/>
-          <w:szCs w:val="32"/>
-        </w:rPr>
-        <w:br/>
-      </w:r>
-    </w:p>
-    <w:p>
-      <w:pPr>
-        <w:rPr>
-          <w:rFonts w:ascii="Calibri" w:eastAsia="Calibri" w:hAnsi="Calibri" w:cs="Calibri"/>
-          <w:b/>
-          <w:bCs/>
-          <w:sz w:val="28"/>
-          <w:szCs w:val="32"/>
-        </w:rPr>
-      </w:pPr>
-      <w:r>
-        <w:rPr>
-          <w:rFonts w:ascii="Calibri" w:eastAsia="Calibri" w:hAnsi="Calibri" w:cs="Calibri"/>
-          <w:b/>
-          <w:sz w:val="28"/>
-          <w:szCs w:val="32"/>
-        </w:rPr>
-        <w:t xml:space="preserve">&lt;for_loop&gt; </w:t>
-      </w:r>
-      <w:r>
-        <w:rPr>
-          <w:rFonts w:ascii="Calibri" w:eastAsia="Calibri" w:hAnsi="Calibri" w:cs="Calibri"/>
-          <w:sz w:val="28"/>
-          <w:szCs w:val="32"/>
-        </w:rPr>
-        <w:t>-&gt; for (&lt;F1&gt;&lt;F2&gt;;&lt;F3&gt;)</w:t>
-      </w:r>
-      <w:r>
-        <w:rPr>
-          <w:rFonts w:ascii="Calibri" w:eastAsia="Calibri" w:hAnsi="Calibri" w:cs="Calibri"/>
-          <w:sz w:val="28"/>
-          <w:szCs w:val="32"/>
-        </w:rPr>
-        <w:t xml:space="preserve"> </w:t>
-      </w:r>
-      <w:r>
-        <w:rPr>
-          <w:rFonts w:ascii="Calibri" w:eastAsia="Calibri" w:hAnsi="Calibri" w:cs="Calibri"/>
-          <w:sz w:val="28"/>
-          <w:szCs w:val="32"/>
-        </w:rPr>
-        <w:t>&lt;loop_body&gt;</w:t>
-      </w:r>
-      <w:r>
-        <w:rPr>
-          <w:rFonts w:ascii="Calibri" w:eastAsia="Calibri" w:hAnsi="Calibri" w:cs="Calibri"/>
-          <w:sz w:val="28"/>
-          <w:szCs w:val="32"/>
-        </w:rPr>
-        <w:br/>
-      </w:r>
-      <w:r>
-        <w:rPr>
-          <w:rFonts w:ascii="Calibri" w:eastAsia="Calibri" w:hAnsi="Calibri" w:cs="Calibri"/>
-          <w:b/>
-          <w:bCs/>
-          <w:sz w:val="28"/>
-          <w:szCs w:val="32"/>
-        </w:rPr>
-        <w:t>&lt;F1&gt;</w:t>
-      </w:r>
-      <w:r>
-        <w:rPr>
-          <w:rFonts w:ascii="Calibri" w:eastAsia="Calibri" w:hAnsi="Calibri" w:cs="Calibri"/>
-          <w:sz w:val="28"/>
-          <w:szCs w:val="32"/>
-        </w:rPr>
-        <w:t xml:space="preserve"> -&gt; &lt;</w:t>
-      </w:r>
-      <w:r>
-        <w:rPr>
-          <w:rFonts w:ascii="Calibri" w:eastAsia="Calibri" w:hAnsi="Calibri" w:cs="Calibri"/>
-          <w:sz w:val="28"/>
-          <w:szCs w:val="32"/>
-        </w:rPr>
-        <w:t>dt_dec</w:t>
-      </w:r>
-      <w:r>
-        <w:rPr>
-          <w:rFonts w:ascii="Calibri" w:eastAsia="Calibri" w:hAnsi="Calibri" w:cs="Calibri"/>
-          <w:sz w:val="28"/>
-          <w:szCs w:val="32"/>
-        </w:rPr>
-        <w:t>&gt; | &lt;assign_st&gt; | ;</w:t>
-      </w:r>
-      <w:r>
-        <w:rPr>
-          <w:rFonts w:ascii="Calibri" w:eastAsia="Calibri" w:hAnsi="Calibri" w:cs="Calibri"/>
-          <w:sz w:val="28"/>
-          <w:szCs w:val="32"/>
-        </w:rPr>
-        <w:br/>
-      </w:r>
-      <w:r>
-        <w:rPr>
-          <w:rFonts w:ascii="Calibri" w:eastAsia="Calibri" w:hAnsi="Calibri" w:cs="Calibri"/>
-          <w:b/>
-          <w:bCs/>
-          <w:sz w:val="28"/>
-          <w:szCs w:val="32"/>
-        </w:rPr>
-        <w:t>&lt;F2&gt;</w:t>
-      </w:r>
-      <w:r>
-        <w:rPr>
-          <w:rFonts w:ascii="Calibri" w:eastAsia="Calibri" w:hAnsi="Calibri" w:cs="Calibri"/>
-          <w:sz w:val="28"/>
-          <w:szCs w:val="32"/>
-        </w:rPr>
-        <w:t xml:space="preserve"> -&gt; &lt;cond&gt; | </w:t>
-      </w:r>
-      <w:r>
-        <w:rPr>
-          <w:rFonts w:ascii="Calibri" w:eastAsia="Calibri" w:hAnsi="Calibri" w:cs="Calibri"/>
-          <w:sz w:val="28"/>
-          <w:szCs w:val="32"/>
-        </w:rPr>
-        <w:t>ε</w:t>
-      </w:r>
-      <w:r>
-        <w:rPr>
-          <w:rFonts w:ascii="Calibri" w:eastAsia="Calibri" w:hAnsi="Calibri" w:cs="Calibri"/>
-          <w:b/>
-          <w:bCs/>
-          <w:sz w:val="28"/>
-          <w:szCs w:val="32"/>
-        </w:rPr>
-        <w:t xml:space="preserve"> </w:t>
-      </w:r>
-    </w:p>
-    <w:p>
-      <w:pPr>
-        <w:rPr>
-          <w:rFonts w:ascii="Calibri" w:eastAsia="Calibri" w:hAnsi="Calibri" w:cs="Calibri"/>
-          <w:sz w:val="28"/>
-          <w:szCs w:val="32"/>
-          <w:lang w:val="en"/>
-        </w:rPr>
-      </w:pPr>
-      <w:r>
-        <w:rPr>
-          <w:rFonts w:ascii="Calibri" w:eastAsia="Calibri" w:hAnsi="Calibri" w:cs="Calibri"/>
-          <w:b/>
-          <w:bCs/>
-          <w:sz w:val="28"/>
-          <w:szCs w:val="32"/>
-        </w:rPr>
-        <w:t>&lt;F3&gt;</w:t>
-      </w:r>
-      <w:r>
-        <w:rPr>
-          <w:rFonts w:ascii="Calibri" w:eastAsia="Calibri" w:hAnsi="Calibri" w:cs="Calibri"/>
-          <w:sz w:val="28"/>
-          <w:szCs w:val="32"/>
-        </w:rPr>
-        <w:t xml:space="preserve"> -&gt; </w:t>
-      </w:r>
-      <w:r>
-        <w:rPr>
-          <w:rFonts w:ascii="Calibri" w:eastAsia="Calibri" w:hAnsi="Calibri" w:cs="Calibri"/>
-          <w:sz w:val="28"/>
-          <w:szCs w:val="32"/>
-          <w:lang w:val="en"/>
-        </w:rPr>
-        <w:t>ExprList&gt; | ε</w:t>
-      </w:r>
-    </w:p>
-    <w:p>
-      <w:pPr>
-        <w:rPr>
-          <w:rFonts w:ascii="Calibri" w:eastAsia="Calibri" w:hAnsi="Calibri" w:cs="Calibri"/>
-          <w:sz w:val="28"/>
-          <w:szCs w:val="32"/>
-          <w:lang w:val="en"/>
-        </w:rPr>
-      </w:pPr>
-      <w:r>
-        <w:rPr>
-          <w:rFonts w:ascii="Calibri" w:eastAsia="Calibri" w:hAnsi="Calibri" w:cs="Calibri"/>
-          <w:b/>
-          <w:bCs/>
-          <w:sz w:val="28"/>
-          <w:szCs w:val="32"/>
-          <w:lang w:val="en"/>
-        </w:rPr>
-        <w:t>&lt;ExprList&gt;</w:t>
-      </w:r>
-      <w:r>
-        <w:rPr>
-          <w:rFonts w:ascii="Calibri" w:eastAsia="Calibri" w:hAnsi="Calibri" w:cs="Calibri"/>
-          <w:sz w:val="28"/>
-          <w:szCs w:val="32"/>
-          <w:lang w:val="en"/>
-        </w:rPr>
-        <w:t xml:space="preserve"> </w:t>
-      </w:r>
-      <w:r>
-        <w:rPr>
-          <w:rFonts w:ascii="Calibri" w:eastAsia="Calibri" w:hAnsi="Calibri" w:cs="Calibri"/>
-          <w:sz w:val="28"/>
-          <w:szCs w:val="32"/>
-        </w:rPr>
-        <w:t>-&gt;</w:t>
-      </w:r>
-      <w:r>
-        <w:rPr>
-          <w:rFonts w:ascii="Calibri" w:eastAsia="Calibri" w:hAnsi="Calibri" w:cs="Calibri"/>
-          <w:sz w:val="28"/>
-          <w:szCs w:val="32"/>
-          <w:lang w:val="en"/>
-        </w:rPr>
-        <w:t xml:space="preserve"> &lt;Expr&gt; &lt;ExprListTail&gt;</w:t>
-      </w:r>
-    </w:p>
-    <w:p>
-      <w:pPr>
-        <w:rPr>
-          <w:rFonts w:ascii="Calibri" w:eastAsia="Calibri" w:hAnsi="Calibri" w:cs="Calibri"/>
-          <w:sz w:val="28"/>
-          <w:szCs w:val="32"/>
-          <w:lang w:val="en"/>
-        </w:rPr>
-      </w:pPr>
-      <w:r>
-        <w:rPr>
-          <w:rFonts w:ascii="Calibri" w:eastAsia="Calibri" w:hAnsi="Calibri" w:cs="Calibri"/>
-          <w:sz w:val="28"/>
-          <w:szCs w:val="32"/>
-          <w:lang w:val="en"/>
-        </w:rPr>
-        <w:t xml:space="preserve">&lt;ExprListTail&gt; </w:t>
-      </w:r>
-      <w:r>
-        <w:rPr>
-          <w:rFonts w:ascii="Calibri" w:eastAsia="Calibri" w:hAnsi="Calibri" w:cs="Calibri"/>
-          <w:sz w:val="28"/>
-          <w:szCs w:val="32"/>
-        </w:rPr>
-        <w:t>-&gt;</w:t>
-      </w:r>
-      <w:r>
-        <w:rPr>
-          <w:rFonts w:ascii="Calibri" w:eastAsia="Calibri" w:hAnsi="Calibri" w:cs="Calibri"/>
-          <w:sz w:val="28"/>
-          <w:szCs w:val="32"/>
-          <w:lang w:val="en"/>
-        </w:rPr>
-        <w:t>&lt;Expr&gt; &lt;ExprListTail&gt; | ε</w:t>
-      </w:r>
-    </w:p>
-    <w:p>
-      <w:pPr>
-        <w:rPr>
-          <w:rFonts w:ascii="Calibri" w:eastAsia="Calibri" w:hAnsi="Calibri" w:cs="Calibri"/>
-          <w:sz w:val="28"/>
-          <w:szCs w:val="32"/>
-        </w:rPr>
-      </w:pPr>
-      <w:r>
-        <w:rPr>
-          <w:rFonts w:ascii="Calibri" w:eastAsia="Calibri" w:hAnsi="Calibri" w:cs="Calibri"/>
-          <w:b/>
-          <w:bCs/>
-          <w:sz w:val="28"/>
-          <w:szCs w:val="32"/>
-        </w:rPr>
-        <w:t xml:space="preserve">&lt;inc_dec&gt; </w:t>
-      </w:r>
-      <w:r>
-        <w:rPr>
-          <w:rFonts w:ascii="Calibri" w:eastAsia="Calibri" w:hAnsi="Calibri" w:cs="Calibri"/>
-          <w:sz w:val="28"/>
-          <w:szCs w:val="32"/>
-        </w:rPr>
-        <w:t xml:space="preserve">-&gt; ID increase_decrease </w:t>
-      </w:r>
-    </w:p>
-    <w:p>
-      <w:pPr>
-        <w:rPr>
-          <w:rFonts w:ascii="Calibri" w:eastAsia="Calibri" w:hAnsi="Calibri" w:cs="Calibri"/>
-          <w:sz w:val="28"/>
-          <w:szCs w:val="32"/>
-        </w:rPr>
-      </w:pPr>
-      <w:r>
-        <w:rPr>
-          <w:rFonts w:ascii="Calibri" w:eastAsia="Calibri" w:hAnsi="Calibri" w:cs="Calibri"/>
-          <w:b/>
-          <w:bCs/>
-          <w:sz w:val="28"/>
-          <w:szCs w:val="32"/>
-        </w:rPr>
-        <w:t xml:space="preserve">&lt;assign_st&gt; </w:t>
-      </w:r>
-      <w:r>
-        <w:rPr>
-          <w:rFonts w:ascii="Calibri" w:eastAsia="Calibri" w:hAnsi="Calibri" w:cs="Calibri"/>
-          <w:sz w:val="28"/>
-          <w:szCs w:val="32"/>
-        </w:rPr>
-        <w:t>-&gt;  ID  = &lt;assign_options&gt; ;</w:t>
-      </w:r>
-    </w:p>
-    <w:p>
-      <w:pPr>
-        <w:rPr>
-          <w:rFonts w:ascii="Calibri" w:eastAsia="Calibri" w:hAnsi="Calibri" w:cs="Calibri"/>
-          <w:bCs/>
-          <w:sz w:val="28"/>
-          <w:szCs w:val="32"/>
-        </w:rPr>
-      </w:pPr>
-      <w:r>
-        <w:rPr>
-          <w:rFonts w:ascii="Calibri" w:eastAsia="Calibri" w:hAnsi="Calibri" w:cs="Calibri"/>
-          <w:b/>
-          <w:sz w:val="28"/>
-          <w:szCs w:val="32"/>
-        </w:rPr>
-        <w:t xml:space="preserve">&lt;assign_options&gt; </w:t>
-      </w:r>
-      <w:r>
-        <w:rPr>
-          <w:rFonts w:ascii="Calibri" w:eastAsia="Calibri" w:hAnsi="Calibri" w:cs="Calibri"/>
-          <w:bCs/>
-          <w:sz w:val="28"/>
-          <w:szCs w:val="32"/>
-        </w:rPr>
-        <w:t>-&gt; &lt;Const_or_ID&gt; | &lt;exp&gt;</w:t>
-      </w:r>
-    </w:p>
-    <w:p>
-      <w:pPr>
-        <w:rPr>
-          <w:rFonts w:ascii="Calibri" w:eastAsia="Calibri" w:hAnsi="Calibri" w:cs="Calibri"/>
-          <w:b/>
-          <w:bCs/>
-          <w:sz w:val="28"/>
-          <w:szCs w:val="32"/>
-        </w:rPr>
-      </w:pPr>
-    </w:p>
-    <w:p>
-      <w:pPr>
-        <w:rPr>
-          <w:rFonts w:ascii="Calibri" w:eastAsia="Calibri" w:hAnsi="Calibri" w:cs="Calibri"/>
-          <w:sz w:val="28"/>
-          <w:szCs w:val="32"/>
-        </w:rPr>
-      </w:pPr>
-      <w:r>
-        <w:rPr>
-          <w:rFonts w:ascii="Calibri" w:eastAsia="Calibri" w:hAnsi="Calibri" w:cs="Calibri"/>
-          <w:b/>
-          <w:sz w:val="28"/>
-          <w:szCs w:val="32"/>
-        </w:rPr>
-        <w:t xml:space="preserve">&lt;if&gt; </w:t>
-      </w:r>
-      <w:r>
-        <w:rPr>
-          <w:rFonts w:ascii="Calibri" w:eastAsia="Calibri" w:hAnsi="Calibri" w:cs="Calibri"/>
-          <w:sz w:val="28"/>
-          <w:szCs w:val="32"/>
-        </w:rPr>
-        <w:t>-&gt; if (&lt;cond&gt;) &lt;loop_body&gt; &lt;</w:t>
-      </w:r>
-      <w:r>
-        <w:rPr>
-          <w:rFonts w:ascii="Calibri" w:eastAsia="Calibri" w:hAnsi="Calibri" w:cs="Calibri"/>
-          <w:sz w:val="28"/>
-          <w:szCs w:val="32"/>
-        </w:rPr>
-        <w:t>e</w:t>
-      </w:r>
-      <w:r>
-        <w:rPr>
-          <w:rFonts w:ascii="Calibri" w:eastAsia="Calibri" w:hAnsi="Calibri" w:cs="Calibri"/>
-          <w:sz w:val="28"/>
-          <w:szCs w:val="32"/>
-        </w:rPr>
-        <w:t>lse&gt;</w:t>
-      </w:r>
-      <w:r>
-        <w:rPr>
-          <w:rFonts w:ascii="Calibri" w:eastAsia="Calibri" w:hAnsi="Calibri" w:cs="Calibri"/>
-          <w:sz w:val="28"/>
-          <w:szCs w:val="32"/>
-        </w:rPr>
-        <w:br/>
-      </w:r>
-      <w:r>
-        <w:rPr>
-          <w:rFonts w:ascii="Calibri" w:eastAsia="Calibri" w:hAnsi="Calibri" w:cs="Calibri"/>
-          <w:b/>
-          <w:bCs/>
-          <w:sz w:val="28"/>
-          <w:szCs w:val="32"/>
-        </w:rPr>
-        <w:t>&lt;</w:t>
-      </w:r>
-      <w:r>
-        <w:rPr>
-          <w:rFonts w:ascii="Calibri" w:eastAsia="Calibri" w:hAnsi="Calibri" w:cs="Calibri"/>
-          <w:b/>
-          <w:bCs/>
-          <w:sz w:val="28"/>
-          <w:szCs w:val="32"/>
-        </w:rPr>
-        <w:t>e</w:t>
-      </w:r>
-      <w:r>
-        <w:rPr>
-          <w:rFonts w:ascii="Calibri" w:eastAsia="Calibri" w:hAnsi="Calibri" w:cs="Calibri"/>
-          <w:b/>
-          <w:bCs/>
-          <w:sz w:val="28"/>
-          <w:szCs w:val="32"/>
-        </w:rPr>
-        <w:t>lse&gt;</w:t>
-      </w:r>
-      <w:r>
-        <w:rPr>
-          <w:rFonts w:ascii="Calibri" w:eastAsia="Calibri" w:hAnsi="Calibri" w:cs="Calibri"/>
-          <w:sz w:val="28"/>
-          <w:szCs w:val="32"/>
-        </w:rPr>
-        <w:t xml:space="preserve"> -&gt; else &lt;loop_body&gt; | null</w:t>
-      </w:r>
-    </w:p>
-    <w:p>
-      <w:pPr>
-        <w:rPr>
-          <w:rFonts w:ascii="Calibri" w:eastAsia="Calibri" w:hAnsi="Calibri" w:cs="Calibri"/>
-          <w:sz w:val="28"/>
-          <w:szCs w:val="32"/>
-        </w:rPr>
-      </w:pPr>
-    </w:p>
-    <w:p>
-      <w:pPr>
-        <w:rPr>
-          <w:rFonts w:ascii="Calibri" w:eastAsia="Calibri" w:hAnsi="Calibri" w:cs="Calibri"/>
-          <w:sz w:val="28"/>
-          <w:szCs w:val="32"/>
-        </w:rPr>
-      </w:pPr>
-      <w:r>
-        <w:rPr>
-          <w:rFonts w:ascii="Calibri" w:eastAsia="Calibri" w:hAnsi="Calibri" w:cs="Calibri"/>
-          <w:b/>
-          <w:sz w:val="28"/>
-          <w:szCs w:val="32"/>
-        </w:rPr>
-        <w:t xml:space="preserve">&lt;do_while&gt; </w:t>
-      </w:r>
-      <w:r>
-        <w:rPr>
-          <w:rFonts w:ascii="Calibri" w:eastAsia="Calibri" w:hAnsi="Calibri" w:cs="Calibri"/>
-          <w:sz w:val="28"/>
-          <w:szCs w:val="32"/>
-        </w:rPr>
-        <w:t xml:space="preserve">-&gt; do &lt;loop_body&gt; while </w:t>
-      </w:r>
-      <w:r>
-        <w:rPr>
-          <w:rFonts w:ascii="Calibri" w:eastAsia="Calibri" w:hAnsi="Calibri" w:cs="Calibri"/>
-          <w:sz w:val="28"/>
-          <w:szCs w:val="32"/>
-        </w:rPr>
-        <w:t>(&lt;cond&gt;)</w:t>
-      </w:r>
-      <w:r>
-        <w:rPr>
-          <w:rFonts w:ascii="Calibri" w:eastAsia="Calibri" w:hAnsi="Calibri" w:cs="Calibri"/>
-          <w:sz w:val="28"/>
-          <w:szCs w:val="32"/>
-        </w:rPr>
         <w:t>;</w:t>
       </w:r>
     </w:p>
@@ -2533,723 +3364,6 @@
       <w:pPr>
         <w:rPr>
           <w:rFonts w:ascii="Calibri" w:eastAsia="Calibri" w:hAnsi="Calibri" w:cs="Calibri"/>
-          <w:bCs/>
-          <w:sz w:val="28"/>
-          <w:szCs w:val="32"/>
-        </w:rPr>
-      </w:pPr>
-      <w:r>
-        <w:rPr>
-          <w:rFonts w:ascii="Calibri" w:eastAsia="Calibri" w:hAnsi="Calibri" w:cs="Calibri"/>
-          <w:sz w:val="28"/>
-          <w:szCs w:val="32"/>
-        </w:rPr>
-        <w:br/>
-      </w:r>
-      <w:r>
-        <w:rPr>
-          <w:rFonts w:ascii="Calibri" w:eastAsia="Calibri" w:hAnsi="Calibri" w:cs="Calibri"/>
-          <w:b/>
-          <w:sz w:val="28"/>
-          <w:szCs w:val="32"/>
-        </w:rPr>
-        <w:t xml:space="preserve">&lt;this&gt; </w:t>
-      </w:r>
-      <w:r>
-        <w:rPr>
-          <w:rFonts w:ascii="Calibri" w:eastAsia="Calibri" w:hAnsi="Calibri" w:cs="Calibri"/>
-          <w:bCs/>
-          <w:sz w:val="28"/>
-          <w:szCs w:val="32"/>
-        </w:rPr>
-        <w:t>-&gt;</w:t>
-      </w:r>
-      <w:r>
-        <w:rPr>
-          <w:rFonts w:ascii="Calibri" w:eastAsia="Calibri" w:hAnsi="Calibri" w:cs="Calibri"/>
-          <w:b/>
-          <w:sz w:val="28"/>
-          <w:szCs w:val="32"/>
-        </w:rPr>
-        <w:t xml:space="preserve"> </w:t>
-      </w:r>
-      <w:r>
-        <w:rPr>
-          <w:rFonts w:ascii="Calibri" w:eastAsia="Calibri" w:hAnsi="Calibri" w:cs="Calibri"/>
-          <w:bCs/>
-          <w:sz w:val="28"/>
-          <w:szCs w:val="32"/>
-        </w:rPr>
-        <w:t>this ID ;| this &lt;func_call&gt; ;</w:t>
-      </w:r>
-    </w:p>
-    <w:p>
-      <w:pPr>
-        <w:rPr>
-          <w:rFonts w:ascii="Calibri" w:eastAsia="Calibri" w:hAnsi="Calibri" w:cs="Calibri"/>
-          <w:sz w:val="28"/>
-          <w:szCs w:val="32"/>
-        </w:rPr>
-      </w:pPr>
-    </w:p>
-    <w:p>
-      <w:pPr>
-        <w:rPr>
-          <w:rFonts w:ascii="Calibri" w:eastAsia="Calibri" w:hAnsi="Calibri" w:cs="Calibri"/>
-          <w:bCs/>
-          <w:sz w:val="28"/>
-          <w:szCs w:val="32"/>
-        </w:rPr>
-      </w:pPr>
-      <w:r>
-        <w:rPr>
-          <w:rFonts w:ascii="Calibri" w:eastAsia="Calibri" w:hAnsi="Calibri" w:cs="Calibri"/>
-          <w:b/>
-          <w:sz w:val="28"/>
-          <w:szCs w:val="32"/>
-        </w:rPr>
-        <w:t>&lt;func_call&gt;</w:t>
-      </w:r>
-      <w:r>
-        <w:rPr>
-          <w:rFonts w:ascii="Calibri" w:eastAsia="Calibri" w:hAnsi="Calibri" w:cs="Calibri"/>
-          <w:bCs/>
-          <w:sz w:val="28"/>
-          <w:szCs w:val="32"/>
-        </w:rPr>
-        <w:t xml:space="preserve">-&gt; ID ( </w:t>
-      </w:r>
-      <w:r>
-        <w:rPr>
-          <w:rFonts w:ascii="Calibri" w:eastAsia="Calibri" w:hAnsi="Calibri" w:cs="Calibri"/>
-          <w:bCs/>
-          <w:sz w:val="28"/>
-          <w:szCs w:val="32"/>
-        </w:rPr>
-        <w:t xml:space="preserve">&lt;arg_list&gt; </w:t>
-      </w:r>
-      <w:r>
-        <w:rPr>
-          <w:rFonts w:ascii="Calibri" w:eastAsia="Calibri" w:hAnsi="Calibri" w:cs="Calibri"/>
-          <w:bCs/>
-          <w:sz w:val="28"/>
-          <w:szCs w:val="32"/>
-        </w:rPr>
-        <w:t>)</w:t>
-      </w:r>
-    </w:p>
-    <w:p>
-      <w:pPr>
-        <w:rPr>
-          <w:rFonts w:ascii="Calibri" w:eastAsia="Calibri" w:hAnsi="Calibri" w:cs="Calibri"/>
-          <w:bCs/>
-          <w:sz w:val="28"/>
-          <w:szCs w:val="32"/>
-        </w:rPr>
-      </w:pPr>
-      <w:r>
-        <w:rPr>
-          <w:rFonts w:ascii="Calibri" w:eastAsia="Calibri" w:hAnsi="Calibri" w:cs="Calibri"/>
-          <w:b/>
-          <w:sz w:val="28"/>
-          <w:szCs w:val="32"/>
-        </w:rPr>
-        <w:t>&lt;arg_list&gt;</w:t>
-      </w:r>
-      <w:r>
-        <w:rPr>
-          <w:rFonts w:ascii="Calibri" w:eastAsia="Calibri" w:hAnsi="Calibri" w:cs="Calibri"/>
-          <w:bCs/>
-          <w:sz w:val="28"/>
-          <w:szCs w:val="32"/>
-        </w:rPr>
-        <w:t xml:space="preserve"> -&gt; &lt;arg&gt; &lt;arg_list_tail&gt; | ε</w:t>
-      </w:r>
-    </w:p>
-    <w:p>
-      <w:pPr>
-        <w:rPr>
-          <w:rFonts w:ascii="Calibri" w:eastAsia="Calibri" w:hAnsi="Calibri" w:cs="Calibri"/>
-          <w:bCs/>
-          <w:sz w:val="28"/>
-          <w:szCs w:val="32"/>
-        </w:rPr>
-      </w:pPr>
-      <w:r>
-        <w:rPr>
-          <w:rFonts w:ascii="Calibri" w:eastAsia="Calibri" w:hAnsi="Calibri" w:cs="Calibri"/>
-          <w:b/>
-          <w:sz w:val="28"/>
-          <w:szCs w:val="32"/>
-        </w:rPr>
-        <w:t>&lt;arg_list_tail&gt;</w:t>
-      </w:r>
-      <w:r>
-        <w:rPr>
-          <w:rFonts w:ascii="Calibri" w:eastAsia="Calibri" w:hAnsi="Calibri" w:cs="Calibri"/>
-          <w:bCs/>
-          <w:sz w:val="28"/>
-          <w:szCs w:val="32"/>
-        </w:rPr>
-        <w:t xml:space="preserve"> -&gt; , &lt;arg&gt; &lt;arg_list_tail&gt; | ε</w:t>
-      </w:r>
-    </w:p>
-    <w:p>
-      <w:pPr>
-        <w:rPr>
-          <w:rFonts w:ascii="Calibri" w:eastAsia="Calibri" w:hAnsi="Calibri" w:cs="Calibri"/>
-          <w:bCs/>
-          <w:sz w:val="28"/>
-          <w:szCs w:val="32"/>
-        </w:rPr>
-      </w:pPr>
-      <w:r>
-        <w:rPr>
-          <w:rFonts w:ascii="Calibri" w:eastAsia="Calibri" w:hAnsi="Calibri" w:cs="Calibri"/>
-          <w:b/>
-          <w:sz w:val="28"/>
-          <w:szCs w:val="32"/>
-        </w:rPr>
-        <w:t>&lt;arg&gt;</w:t>
-      </w:r>
-      <w:r>
-        <w:rPr>
-          <w:rFonts w:ascii="Calibri" w:eastAsia="Calibri" w:hAnsi="Calibri" w:cs="Calibri"/>
-          <w:bCs/>
-          <w:sz w:val="28"/>
-          <w:szCs w:val="32"/>
-        </w:rPr>
-        <w:t xml:space="preserve"> -&gt; Const | ID</w:t>
-      </w:r>
-    </w:p>
-    <w:p>
-      <w:pPr>
-        <w:rPr>
-          <w:rFonts w:ascii="Calibri" w:eastAsia="Calibri" w:hAnsi="Calibri" w:cs="Calibri"/>
-          <w:bCs/>
-          <w:sz w:val="28"/>
-          <w:szCs w:val="32"/>
-        </w:rPr>
-      </w:pPr>
-    </w:p>
-    <w:p>
-      <w:pPr>
-        <w:rPr>
-          <w:rFonts w:ascii="Calibri" w:eastAsia="Calibri" w:hAnsi="Calibri" w:cs="Calibri"/>
-          <w:sz w:val="28"/>
-          <w:szCs w:val="32"/>
-          <w:lang w:val="en"/>
-        </w:rPr>
-      </w:pPr>
-      <w:r>
-        <w:rPr>
-          <w:rFonts w:ascii="Calibri" w:eastAsia="Calibri" w:hAnsi="Calibri" w:cs="Calibri"/>
-          <w:b/>
-          <w:sz w:val="28"/>
-          <w:szCs w:val="32"/>
-        </w:rPr>
-        <w:t>&lt;</w:t>
-      </w:r>
-      <w:r>
-        <w:rPr>
-          <w:rFonts w:ascii="Calibri" w:eastAsia="Calibri" w:hAnsi="Calibri" w:cs="Calibri"/>
-          <w:b/>
-          <w:sz w:val="28"/>
-          <w:szCs w:val="32"/>
-        </w:rPr>
-        <w:t>Expr</w:t>
-      </w:r>
-      <w:r>
-        <w:rPr>
-          <w:rFonts w:ascii="Calibri" w:eastAsia="Calibri" w:hAnsi="Calibri" w:cs="Calibri"/>
-          <w:b/>
-          <w:sz w:val="28"/>
-          <w:szCs w:val="32"/>
-        </w:rPr>
-        <w:t>&gt;</w:t>
-      </w:r>
-      <w:r>
-        <w:rPr>
-          <w:rFonts w:ascii="Calibri" w:eastAsia="Calibri" w:hAnsi="Calibri" w:cs="Calibri"/>
-          <w:sz w:val="28"/>
-          <w:szCs w:val="32"/>
-        </w:rPr>
-        <w:t xml:space="preserve"> -&gt; </w:t>
-      </w:r>
-      <w:r>
-        <w:rPr>
-          <w:rFonts w:ascii="Calibri" w:eastAsia="Calibri" w:hAnsi="Calibri" w:cs="Calibri"/>
-          <w:sz w:val="28"/>
-          <w:szCs w:val="32"/>
-          <w:lang w:val="en"/>
-        </w:rPr>
-        <w:t>&lt;AssignExpr&gt;</w:t>
-      </w:r>
-    </w:p>
-    <w:p>
-      <w:pPr>
-        <w:rPr>
-          <w:rFonts w:ascii="Calibri" w:eastAsia="Calibri" w:hAnsi="Calibri" w:cs="Calibri"/>
-          <w:sz w:val="28"/>
-          <w:szCs w:val="32"/>
-          <w:lang w:val="en"/>
-        </w:rPr>
-      </w:pPr>
-      <w:r>
-        <w:rPr>
-          <w:rFonts w:ascii="Calibri" w:eastAsia="Calibri" w:hAnsi="Calibri" w:cs="Calibri"/>
-          <w:sz w:val="28"/>
-          <w:szCs w:val="32"/>
-          <w:lang w:val="en"/>
-        </w:rPr>
-        <w:t>&lt;AssignExpr&gt; → &lt;OrExpr&gt; &lt;AssignExpr'&gt;</w:t>
-      </w:r>
-    </w:p>
-    <w:p>
-      <w:pPr>
-        <w:rPr>
-          <w:rFonts w:ascii="Calibri" w:eastAsia="Calibri" w:hAnsi="Calibri" w:cs="Calibri"/>
-          <w:sz w:val="28"/>
-          <w:szCs w:val="32"/>
-          <w:lang w:val="en"/>
-        </w:rPr>
-      </w:pPr>
-      <w:r>
-        <w:rPr>
-          <w:rFonts w:ascii="Calibri" w:eastAsia="Calibri" w:hAnsi="Calibri" w:cs="Calibri"/>
-          <w:sz w:val="28"/>
-          <w:szCs w:val="32"/>
-          <w:lang w:val="en"/>
-        </w:rPr>
-        <w:t>&lt;AssignExpr'&gt; → &lt;</w:t>
-      </w:r>
-      <w:r>
-        <w:rPr>
-          <w:rFonts w:ascii="Calibri" w:eastAsia="Calibri" w:hAnsi="Calibri" w:cs="Calibri"/>
-          <w:sz w:val="28"/>
-          <w:szCs w:val="32"/>
-          <w:lang w:val="en"/>
-        </w:rPr>
-        <w:t>CAssign</w:t>
-      </w:r>
-      <w:r>
-        <w:rPr>
-          <w:rFonts w:ascii="Calibri" w:eastAsia="Calibri" w:hAnsi="Calibri" w:cs="Calibri"/>
-          <w:sz w:val="28"/>
-          <w:szCs w:val="32"/>
-          <w:lang w:val="en"/>
-        </w:rPr>
-        <w:t>&gt; &lt;AssignExpr&gt; | ε  # CAssign = ( =, +=, -=, *=, /=, %=)</w:t>
-      </w:r>
-    </w:p>
-    <w:p>
-      <w:pPr>
-        <w:rPr>
-          <w:rFonts w:ascii="Calibri" w:eastAsia="Calibri" w:hAnsi="Calibri" w:cs="Calibri"/>
-          <w:sz w:val="28"/>
-          <w:szCs w:val="32"/>
-          <w:lang w:val="en"/>
-        </w:rPr>
-      </w:pPr>
-    </w:p>
-    <w:p>
-      <w:pPr>
-        <w:rPr>
-          <w:rFonts w:ascii="Calibri" w:eastAsia="Calibri" w:hAnsi="Calibri" w:cs="Calibri"/>
-          <w:sz w:val="28"/>
-          <w:szCs w:val="32"/>
-          <w:lang w:val="en"/>
-        </w:rPr>
-      </w:pPr>
-      <w:r>
-        <w:rPr>
-          <w:rFonts w:ascii="Calibri" w:eastAsia="Calibri" w:hAnsi="Calibri" w:cs="Calibri"/>
-          <w:sz w:val="28"/>
-          <w:szCs w:val="32"/>
-          <w:lang w:val="en"/>
-        </w:rPr>
-        <w:t>&lt;OrExpr&gt; → &lt;AndExpr&gt; &lt;OrExpr'&gt;</w:t>
-      </w:r>
-    </w:p>
-    <w:p>
-      <w:pPr>
-        <w:rPr>
-          <w:rFonts w:ascii="Calibri" w:eastAsia="Calibri" w:hAnsi="Calibri" w:cs="Calibri"/>
-          <w:sz w:val="28"/>
-          <w:szCs w:val="32"/>
-          <w:lang w:val="en"/>
-        </w:rPr>
-      </w:pPr>
-      <w:r>
-        <w:rPr>
-          <w:rFonts w:ascii="Calibri" w:eastAsia="Calibri" w:hAnsi="Calibri" w:cs="Calibri"/>
-          <w:sz w:val="28"/>
-          <w:szCs w:val="32"/>
-          <w:lang w:val="en"/>
-        </w:rPr>
-        <w:t>&lt;OrExpr'&gt; → OR &lt;AndExpr&gt; &lt;OrExpr'&gt; | ε</w:t>
-      </w:r>
-    </w:p>
-    <w:p>
-      <w:pPr>
-        <w:rPr>
-          <w:rFonts w:ascii="Calibri" w:eastAsia="Calibri" w:hAnsi="Calibri" w:cs="Calibri"/>
-          <w:sz w:val="28"/>
-          <w:szCs w:val="32"/>
-          <w:lang w:val="en"/>
-        </w:rPr>
-      </w:pPr>
-    </w:p>
-    <w:p>
-      <w:pPr>
-        <w:rPr>
-          <w:rFonts w:ascii="Calibri" w:eastAsia="Calibri" w:hAnsi="Calibri" w:cs="Calibri"/>
-          <w:sz w:val="28"/>
-          <w:szCs w:val="32"/>
-          <w:lang w:val="en"/>
-        </w:rPr>
-      </w:pPr>
-      <w:r>
-        <w:rPr>
-          <w:rFonts w:ascii="Calibri" w:eastAsia="Calibri" w:hAnsi="Calibri" w:cs="Calibri"/>
-          <w:sz w:val="28"/>
-          <w:szCs w:val="32"/>
-          <w:lang w:val="en"/>
-        </w:rPr>
-        <w:t>&lt;AndExpr&gt; → &lt;EqualityExpr&gt; &lt;AndExpr'&gt;</w:t>
-      </w:r>
-    </w:p>
-    <w:p>
-      <w:pPr>
-        <w:rPr>
-          <w:rFonts w:ascii="Calibri" w:eastAsia="Calibri" w:hAnsi="Calibri" w:cs="Calibri"/>
-          <w:sz w:val="28"/>
-          <w:szCs w:val="32"/>
-          <w:lang w:val="en"/>
-        </w:rPr>
-      </w:pPr>
-      <w:r>
-        <w:rPr>
-          <w:rFonts w:ascii="Calibri" w:eastAsia="Calibri" w:hAnsi="Calibri" w:cs="Calibri"/>
-          <w:sz w:val="28"/>
-          <w:szCs w:val="32"/>
-          <w:lang w:val="en"/>
-        </w:rPr>
-        <w:t>&lt;AndExpr'&gt; → AND &lt;EqualityExpr&gt; &lt;AndExpr'&gt; | ε</w:t>
-      </w:r>
-    </w:p>
-    <w:p>
-      <w:pPr>
-        <w:rPr>
-          <w:rFonts w:ascii="Calibri" w:eastAsia="Calibri" w:hAnsi="Calibri" w:cs="Calibri"/>
-          <w:sz w:val="28"/>
-          <w:szCs w:val="32"/>
-          <w:lang w:val="en"/>
-        </w:rPr>
-      </w:pPr>
-    </w:p>
-    <w:p>
-      <w:pPr>
-        <w:rPr>
-          <w:rFonts w:ascii="Calibri" w:eastAsia="Calibri" w:hAnsi="Calibri" w:cs="Calibri"/>
-          <w:sz w:val="28"/>
-          <w:szCs w:val="32"/>
-          <w:lang w:val="en"/>
-        </w:rPr>
-      </w:pPr>
-      <w:r>
-        <w:rPr>
-          <w:rFonts w:ascii="Calibri" w:eastAsia="Calibri" w:hAnsi="Calibri" w:cs="Calibri"/>
-          <w:sz w:val="28"/>
-          <w:szCs w:val="32"/>
-          <w:lang w:val="en"/>
-        </w:rPr>
-        <w:t>&lt;EqualityExpr&gt; → &lt;RelationalExpr&gt; &lt;EqualityExpr'&gt;</w:t>
-      </w:r>
-    </w:p>
-    <w:p>
-      <w:pPr>
-        <w:rPr>
-          <w:rFonts w:ascii="Calibri" w:eastAsia="Calibri" w:hAnsi="Calibri" w:cs="Calibri"/>
-          <w:sz w:val="28"/>
-          <w:szCs w:val="32"/>
-          <w:lang w:val="en"/>
-        </w:rPr>
-      </w:pPr>
-      <w:r>
-        <w:rPr>
-          <w:rFonts w:ascii="Calibri" w:eastAsia="Calibri" w:hAnsi="Calibri" w:cs="Calibri"/>
-          <w:sz w:val="28"/>
-          <w:szCs w:val="32"/>
-          <w:lang w:val="en"/>
-        </w:rPr>
-        <w:t>&lt;EqualityExpr'&gt; → RO2 &lt;RelationalExpr&gt; &lt;EqualityExpr'&gt; | ε  # RO2 = (==, !=)</w:t>
-      </w:r>
-    </w:p>
-    <w:p>
-      <w:pPr>
-        <w:rPr>
-          <w:rFonts w:ascii="Calibri" w:eastAsia="Calibri" w:hAnsi="Calibri" w:cs="Calibri"/>
-          <w:sz w:val="28"/>
-          <w:szCs w:val="32"/>
-          <w:lang w:val="en"/>
-        </w:rPr>
-      </w:pPr>
-    </w:p>
-    <w:p>
-      <w:pPr>
-        <w:rPr>
-          <w:rFonts w:ascii="Calibri" w:eastAsia="Calibri" w:hAnsi="Calibri" w:cs="Calibri"/>
-          <w:sz w:val="28"/>
-          <w:szCs w:val="32"/>
-          <w:lang w:val="en"/>
-        </w:rPr>
-      </w:pPr>
-      <w:r>
-        <w:rPr>
-          <w:rFonts w:ascii="Calibri" w:eastAsia="Calibri" w:hAnsi="Calibri" w:cs="Calibri"/>
-          <w:sz w:val="28"/>
-          <w:szCs w:val="32"/>
-          <w:lang w:val="en"/>
-        </w:rPr>
-        <w:t>&lt;RelationalExpr&gt; → &lt;AdditiveExpr&gt; &lt;RelationalExpr'&gt;</w:t>
-      </w:r>
-    </w:p>
-    <w:p>
-      <w:pPr>
-        <w:rPr>
-          <w:rFonts w:ascii="Calibri" w:eastAsia="Calibri" w:hAnsi="Calibri" w:cs="Calibri"/>
-          <w:sz w:val="28"/>
-          <w:szCs w:val="32"/>
-          <w:lang w:val="en"/>
-        </w:rPr>
-      </w:pPr>
-      <w:r>
-        <w:rPr>
-          <w:rFonts w:ascii="Calibri" w:eastAsia="Calibri" w:hAnsi="Calibri" w:cs="Calibri"/>
-          <w:sz w:val="28"/>
-          <w:szCs w:val="32"/>
-          <w:lang w:val="en"/>
-        </w:rPr>
-        <w:t>&lt;RelationalExpr'&gt; → RO1 &lt;AdditiveExpr&gt; &lt;RelationalExpr'&gt; | ε  # RO1 = (&lt;, &gt;, &lt;=, &gt;=)</w:t>
-      </w:r>
-    </w:p>
-    <w:p>
-      <w:pPr>
-        <w:rPr>
-          <w:rFonts w:ascii="Calibri" w:eastAsia="Calibri" w:hAnsi="Calibri" w:cs="Calibri"/>
-          <w:sz w:val="28"/>
-          <w:szCs w:val="32"/>
-          <w:lang w:val="en"/>
-        </w:rPr>
-      </w:pPr>
-    </w:p>
-    <w:p>
-      <w:pPr>
-        <w:rPr>
-          <w:rFonts w:ascii="Calibri" w:eastAsia="Calibri" w:hAnsi="Calibri" w:cs="Calibri"/>
-          <w:sz w:val="28"/>
-          <w:szCs w:val="32"/>
-          <w:lang w:val="en"/>
-        </w:rPr>
-      </w:pPr>
-      <w:r>
-        <w:rPr>
-          <w:rFonts w:ascii="Calibri" w:eastAsia="Calibri" w:hAnsi="Calibri" w:cs="Calibri"/>
-          <w:sz w:val="28"/>
-          <w:szCs w:val="32"/>
-          <w:lang w:val="en"/>
-        </w:rPr>
-        <w:t>&lt;AdditiveExpr&gt; → &lt;MultiplicativeExpr&gt; &lt;AdditiveExpr'&gt;</w:t>
-      </w:r>
-    </w:p>
-    <w:p>
-      <w:pPr>
-        <w:rPr>
-          <w:rFonts w:ascii="Calibri" w:eastAsia="Calibri" w:hAnsi="Calibri" w:cs="Calibri"/>
-          <w:sz w:val="28"/>
-          <w:szCs w:val="32"/>
-          <w:lang w:val="en"/>
-        </w:rPr>
-      </w:pPr>
-      <w:r>
-        <w:rPr>
-          <w:rFonts w:ascii="Calibri" w:eastAsia="Calibri" w:hAnsi="Calibri" w:cs="Calibri"/>
-          <w:sz w:val="28"/>
-          <w:szCs w:val="32"/>
-          <w:lang w:val="en"/>
-        </w:rPr>
-        <w:t>&lt;AdditiveExpr'&gt; → PM &lt;MultiplicativeExpr&gt; &lt;AdditiveExpr'&gt; | ε  # PM = (+, -)</w:t>
-      </w:r>
-    </w:p>
-    <w:p>
-      <w:pPr>
-        <w:rPr>
-          <w:rFonts w:ascii="Calibri" w:eastAsia="Calibri" w:hAnsi="Calibri" w:cs="Calibri"/>
-          <w:sz w:val="28"/>
-          <w:szCs w:val="32"/>
-          <w:lang w:val="en"/>
-        </w:rPr>
-      </w:pPr>
-    </w:p>
-    <w:p>
-      <w:pPr>
-        <w:rPr>
-          <w:rFonts w:ascii="Calibri" w:eastAsia="Calibri" w:hAnsi="Calibri" w:cs="Calibri"/>
-          <w:sz w:val="28"/>
-          <w:szCs w:val="32"/>
-          <w:lang w:val="en"/>
-        </w:rPr>
-      </w:pPr>
-      <w:r>
-        <w:rPr>
-          <w:rFonts w:ascii="Calibri" w:eastAsia="Calibri" w:hAnsi="Calibri" w:cs="Calibri"/>
-          <w:sz w:val="28"/>
-          <w:szCs w:val="32"/>
-          <w:lang w:val="en"/>
-        </w:rPr>
-        <w:t>&lt;MultiplicativeExpr&gt; → &lt;UnaryExpr&gt; &lt;MultiplicativeExpr'&gt;</w:t>
-      </w:r>
-    </w:p>
-    <w:p>
-      <w:pPr>
-        <w:rPr>
-          <w:rFonts w:ascii="Calibri" w:eastAsia="Calibri" w:hAnsi="Calibri" w:cs="Calibri"/>
-          <w:sz w:val="28"/>
-          <w:szCs w:val="32"/>
-          <w:lang w:val="en"/>
-        </w:rPr>
-      </w:pPr>
-      <w:r>
-        <w:rPr>
-          <w:rFonts w:ascii="Calibri" w:eastAsia="Calibri" w:hAnsi="Calibri" w:cs="Calibri"/>
-          <w:sz w:val="28"/>
-          <w:szCs w:val="32"/>
-          <w:lang w:val="en"/>
-        </w:rPr>
-        <w:t>&lt;MultiplicativeExpr'&gt; → MDM &lt;UnaryExpr&gt; &lt;MultiplicativeExpr'&gt; | ε  # MDM = (*, /, %)</w:t>
-      </w:r>
-    </w:p>
-    <w:p>
-      <w:pPr>
-        <w:rPr>
-          <w:rFonts w:ascii="Calibri" w:eastAsia="Calibri" w:hAnsi="Calibri" w:cs="Calibri"/>
-          <w:sz w:val="28"/>
-          <w:szCs w:val="32"/>
-          <w:lang w:val="en"/>
-        </w:rPr>
-      </w:pPr>
-    </w:p>
-    <w:p>
-      <w:pPr>
-        <w:rPr>
-          <w:rFonts w:ascii="Calibri" w:eastAsia="Calibri" w:hAnsi="Calibri" w:cs="Calibri"/>
-          <w:sz w:val="28"/>
-          <w:szCs w:val="32"/>
-          <w:lang w:val="en"/>
-        </w:rPr>
-      </w:pPr>
-      <w:r>
-        <w:rPr>
-          <w:rFonts w:ascii="Calibri" w:eastAsia="Calibri" w:hAnsi="Calibri" w:cs="Calibri"/>
-          <w:sz w:val="28"/>
-          <w:szCs w:val="32"/>
-          <w:lang w:val="en"/>
-        </w:rPr>
-        <w:t>&lt;UnaryExpr&gt; → inc_dec &lt;Primary&gt; | ! &lt;UnaryExpr&gt; | &lt;Primary&gt;</w:t>
-      </w:r>
-    </w:p>
-    <w:p>
-      <w:pPr>
-        <w:rPr>
-          <w:rFonts w:ascii="Calibri" w:eastAsia="Calibri" w:hAnsi="Calibri" w:cs="Calibri"/>
-          <w:sz w:val="28"/>
-          <w:szCs w:val="32"/>
-          <w:lang w:val="en"/>
-        </w:rPr>
-      </w:pPr>
-      <w:r>
-        <w:rPr>
-          <w:rFonts w:ascii="Calibri" w:eastAsia="Calibri" w:hAnsi="Calibri" w:cs="Calibri"/>
-          <w:sz w:val="28"/>
-          <w:szCs w:val="32"/>
-          <w:lang w:val="en"/>
-        </w:rPr>
-        <w:t>&lt;Primary&gt; → &lt;PrimaryRef&gt;      | &lt;Constant&gt;  | ( &lt;Expr&gt; )  | &lt;Ref&gt;  | &lt;FuncCall&gt;   | &lt;ArrayCall&gt;</w:t>
-      </w:r>
-    </w:p>
-    <w:p>
-      <w:pPr>
-        <w:rPr>
-          <w:rFonts w:ascii="Calibri" w:eastAsia="Calibri" w:hAnsi="Calibri" w:cs="Calibri"/>
-          <w:b/>
-          <w:sz w:val="28"/>
-          <w:szCs w:val="32"/>
-        </w:rPr>
-      </w:pPr>
-    </w:p>
-    <w:p>
-      <w:pPr>
-        <w:rPr>
-          <w:rFonts w:ascii="Calibri" w:eastAsia="Calibri" w:hAnsi="Calibri" w:cs="Calibri"/>
-          <w:sz w:val="28"/>
-          <w:szCs w:val="32"/>
-        </w:rPr>
-      </w:pPr>
-      <w:r>
-        <w:rPr>
-          <w:rFonts w:ascii="Calibri" w:eastAsia="Calibri" w:hAnsi="Calibri" w:cs="Calibri"/>
-          <w:b/>
-          <w:sz w:val="28"/>
-          <w:szCs w:val="32"/>
-        </w:rPr>
-        <w:t>&lt;return&gt;</w:t>
-      </w:r>
-      <w:r>
-        <w:rPr>
-          <w:rFonts w:ascii="Calibri" w:eastAsia="Calibri" w:hAnsi="Calibri" w:cs="Calibri"/>
-          <w:sz w:val="28"/>
-          <w:szCs w:val="32"/>
-        </w:rPr>
-        <w:t xml:space="preserve"> -&gt;  return &lt;return</w:t>
-      </w:r>
-      <w:r>
-        <w:rPr>
-          <w:rFonts w:ascii="Calibri" w:eastAsia="Calibri" w:hAnsi="Calibri" w:cs="Calibri"/>
-          <w:sz w:val="28"/>
-          <w:szCs w:val="32"/>
-        </w:rPr>
-        <w:t>_options</w:t>
-      </w:r>
-      <w:r>
-        <w:rPr>
-          <w:rFonts w:ascii="Calibri" w:eastAsia="Calibri" w:hAnsi="Calibri" w:cs="Calibri"/>
-          <w:sz w:val="28"/>
-          <w:szCs w:val="32"/>
-        </w:rPr>
-        <w:t>&gt;</w:t>
-      </w:r>
-      <w:r>
-        <w:rPr>
-          <w:rFonts w:ascii="Calibri" w:eastAsia="Calibri" w:hAnsi="Calibri" w:cs="Calibri"/>
-          <w:sz w:val="28"/>
-          <w:szCs w:val="32"/>
-        </w:rPr>
-        <w:t xml:space="preserve"> </w:t>
-      </w:r>
-      <w:r>
-        <w:rPr>
-          <w:rFonts w:ascii="Calibri" w:eastAsia="Calibri" w:hAnsi="Calibri" w:cs="Calibri"/>
-          <w:sz w:val="28"/>
-          <w:szCs w:val="32"/>
-        </w:rPr>
-        <w:t>;</w:t>
-      </w:r>
-    </w:p>
-    <w:p>
-      <w:pPr>
-        <w:rPr>
-          <w:rFonts w:ascii="Calibri" w:eastAsia="Calibri" w:hAnsi="Calibri" w:cs="Calibri"/>
           <w:sz w:val="28"/>
           <w:szCs w:val="32"/>
         </w:rPr>
@@ -3368,7 +3482,25 @@
           <w:sz w:val="28"/>
           <w:szCs w:val="32"/>
         </w:rPr>
-        <w:t xml:space="preserve">&lt;try&gt; </w:t>
+        <w:t>&lt;try</w:t>
+      </w:r>
+      <w:r>
+        <w:rPr>
+          <w:rFonts w:ascii="Calibri" w:eastAsia="Calibri" w:hAnsi="Calibri" w:cs="Calibri"/>
+          <w:b/>
+          <w:sz w:val="28"/>
+          <w:szCs w:val="32"/>
+        </w:rPr>
+        <w:t>_statement</w:t>
+      </w:r>
+      <w:r>
+        <w:rPr>
+          <w:rFonts w:ascii="Calibri" w:eastAsia="Calibri" w:hAnsi="Calibri" w:cs="Calibri"/>
+          <w:b/>
+          <w:sz w:val="28"/>
+          <w:szCs w:val="32"/>
+        </w:rPr>
+        <w:t xml:space="preserve">&gt; </w:t>
       </w:r>
       <w:r>
         <w:rPr>
@@ -3694,6 +3826,44 @@
     </w:sectPr>
   </w:body>
 </w:document>
+</file>
+
+<file path=word/endnotes.xml><?xml version="1.0" encoding="utf-8"?>
+<w:endnotes xmlns:wpc="http://schemas.microsoft.com/office/word/2010/wordprocessingCanvas" xmlns:cx="http://schemas.microsoft.com/office/drawing/2014/chartex" xmlns:cx1="http://schemas.microsoft.com/office/drawing/2015/9/8/chartex" xmlns:cx2="http://schemas.microsoft.com/office/drawing/2015/10/21/chartex" xmlns:cx3="http://schemas.microsoft.com/office/drawing/2016/5/9/chartex" xmlns:cx4="http://schemas.microsoft.com/office/drawing/2016/5/10/chartex" xmlns:cx5="http://schemas.microsoft.com/office/drawing/2016/5/11/chartex" xmlns:cx6="http://schemas.microsoft.com/office/drawing/2016/5/12/chartex" xmlns:cx7="http://schemas.microsoft.com/office/drawing/2016/5/13/chartex" xmlns:cx8="http://schemas.microsoft.com/office/drawing/2016/5/14/chartex" xmlns:mc="http://schemas.openxmlformats.org/markup-compatibility/2006" xmlns:aink="http://schemas.microsoft.com/office/drawing/2016/ink" xmlns:am3d="http://schemas.microsoft.com/office/drawing/2017/model3d" xmlns:o="urn:schemas-microsoft-com:office:office" xmlns:oel="http://schemas.microsoft.com/office/2019/extlst" xmlns:r="http://schemas.openxmlformats.org/officeDocument/2006/relationships" xmlns:m="http://schemas.openxmlformats.org/officeDocument/2006/math" xmlns:v="urn:schemas-microsoft-com:vml" xmlns:wp14="http://schemas.microsoft.com/office/word/2010/wordprocessingDrawing" xmlns:wp="http://schemas.openxmlformats.org/drawingml/2006/wordprocessingDrawing" xmlns:w10="urn:schemas-microsoft-com:office:word" xmlns:w="http://schemas.openxmlformats.org/wordprocessingml/2006/main" xmlns:w14="http://schemas.microsoft.com/office/word/2010/wordml" xmlns:w15="http://schemas.microsoft.com/office/word/2012/wordml" xmlns:w16cex="http://schemas.microsoft.com/office/word/2018/wordml/cex" xmlns:w16cid="http://schemas.microsoft.com/office/word/2016/wordml/cid" xmlns:w16="http://schemas.microsoft.com/office/word/2018/wordml" xmlns:w16du="http://schemas.microsoft.com/office/word/2023/wordml/word16du" xmlns:w16sdtdh="http://schemas.microsoft.com/office/word/2020/wordml/sdtdatahash" xmlns:w16sdtfl="http://schemas.microsoft.com/office/word/2024/wordml/sdtformatlock" xmlns:w16se="http://schemas.microsoft.com/office/word/2015/wordml/symex" xmlns:wpg="http://schemas.microsoft.com/office/word/2010/wordprocessingGroup" xmlns:wpi="http://schemas.microsoft.com/office/word/2010/wordprocessingInk" xmlns:wne="http://schemas.microsoft.com/office/word/2006/wordml" xmlns:wps="http://schemas.microsoft.com/office/word/2010/wordprocessingShape" mc:Ignorable="w14 w15 w16se w16cid w16 w16cex w16sdtdh w16sdtfl w16du wp14">
+  <w:endnote w:type="separator" w:id="-1">
+    <w:p>
+      <w:r>
+        <w:separator/>
+      </w:r>
+    </w:p>
+  </w:endnote>
+  <w:endnote w:type="continuationSeparator" w:id="0">
+    <w:p>
+      <w:r>
+        <w:continuationSeparator/>
+      </w:r>
+    </w:p>
+  </w:endnote>
+</w:endnotes>
+</file>
+
+<file path=word/footnotes.xml><?xml version="1.0" encoding="utf-8"?>
+<w:footnotes xmlns:wpc="http://schemas.microsoft.com/office/word/2010/wordprocessingCanvas" xmlns:cx="http://schemas.microsoft.com/office/drawing/2014/chartex" xmlns:cx1="http://schemas.microsoft.com/office/drawing/2015/9/8/chartex" xmlns:cx2="http://schemas.microsoft.com/office/drawing/2015/10/21/chartex" xmlns:cx3="http://schemas.microsoft.com/office/drawing/2016/5/9/chartex" xmlns:cx4="http://schemas.microsoft.com/office/drawing/2016/5/10/chartex" xmlns:cx5="http://schemas.microsoft.com/office/drawing/2016/5/11/chartex" xmlns:cx6="http://schemas.microsoft.com/office/drawing/2016/5/12/chartex" xmlns:cx7="http://schemas.microsoft.com/office/drawing/2016/5/13/chartex" xmlns:cx8="http://schemas.microsoft.com/office/drawing/2016/5/14/chartex" xmlns:mc="http://schemas.openxmlformats.org/markup-compatibility/2006" xmlns:aink="http://schemas.microsoft.com/office/drawing/2016/ink" xmlns:am3d="http://schemas.microsoft.com/office/drawing/2017/model3d" xmlns:o="urn:schemas-microsoft-com:office:office" xmlns:oel="http://schemas.microsoft.com/office/2019/extlst" xmlns:r="http://schemas.openxmlformats.org/officeDocument/2006/relationships" xmlns:m="http://schemas.openxmlformats.org/officeDocument/2006/math" xmlns:v="urn:schemas-microsoft-com:vml" xmlns:wp14="http://schemas.microsoft.com/office/word/2010/wordprocessingDrawing" xmlns:wp="http://schemas.openxmlformats.org/drawingml/2006/wordprocessingDrawing" xmlns:w10="urn:schemas-microsoft-com:office:word" xmlns:w="http://schemas.openxmlformats.org/wordprocessingml/2006/main" xmlns:w14="http://schemas.microsoft.com/office/word/2010/wordml" xmlns:w15="http://schemas.microsoft.com/office/word/2012/wordml" xmlns:w16cex="http://schemas.microsoft.com/office/word/2018/wordml/cex" xmlns:w16cid="http://schemas.microsoft.com/office/word/2016/wordml/cid" xmlns:w16="http://schemas.microsoft.com/office/word/2018/wordml" xmlns:w16du="http://schemas.microsoft.com/office/word/2023/wordml/word16du" xmlns:w16sdtdh="http://schemas.microsoft.com/office/word/2020/wordml/sdtdatahash" xmlns:w16sdtfl="http://schemas.microsoft.com/office/word/2024/wordml/sdtformatlock" xmlns:w16se="http://schemas.microsoft.com/office/word/2015/wordml/symex" xmlns:wpg="http://schemas.microsoft.com/office/word/2010/wordprocessingGroup" xmlns:wpi="http://schemas.microsoft.com/office/word/2010/wordprocessingInk" xmlns:wne="http://schemas.microsoft.com/office/word/2006/wordml" xmlns:wps="http://schemas.microsoft.com/office/word/2010/wordprocessingShape" mc:Ignorable="w14 w15 w16se w16cid w16 w16cex w16sdtdh w16sdtfl w16du wp14">
+  <w:footnote w:type="separator" w:id="-1">
+    <w:p>
+      <w:r>
+        <w:separator/>
+      </w:r>
+    </w:p>
+  </w:footnote>
+  <w:footnote w:type="continuationSeparator" w:id="0">
+    <w:p>
+      <w:r>
+        <w:continuationSeparator/>
+      </w:r>
+    </w:p>
+  </w:footnote>
+</w:footnotes>
 </file>
 
 <file path=word/styles.xml><?xml version="1.0" encoding="utf-8"?>
@@ -4120,6 +4290,48 @@
     <w:semiHidden/>
     <w:unhideWhenUsed/>
   </w:style>
+  <w:style w:type="paragraph" w:styleId="Header">
+    <w:name w:val="header"/>
+    <w:basedOn w:val="Normal"/>
+    <w:link w:val="HeaderChar"/>
+    <w:uiPriority w:val="99"/>
+    <w:unhideWhenUsed/>
+    <w:rsid w:val="00086062"/>
+    <w:pPr>
+      <w:tabs>
+        <w:tab w:val="center" w:pos="4513"/>
+        <w:tab w:val="right" w:pos="9026"/>
+      </w:tabs>
+    </w:pPr>
+  </w:style>
+  <w:style w:type="character" w:customStyle="1" w:styleId="HeaderChar">
+    <w:name w:val="Header Char"/>
+    <w:basedOn w:val="DefaultParagraphFont"/>
+    <w:link w:val="Header"/>
+    <w:uiPriority w:val="99"/>
+    <w:rsid w:val="00086062"/>
+  </w:style>
+  <w:style w:type="paragraph" w:styleId="Footer">
+    <w:name w:val="footer"/>
+    <w:basedOn w:val="Normal"/>
+    <w:link w:val="FooterChar"/>
+    <w:uiPriority w:val="99"/>
+    <w:unhideWhenUsed/>
+    <w:rsid w:val="00086062"/>
+    <w:pPr>
+      <w:tabs>
+        <w:tab w:val="center" w:pos="4513"/>
+        <w:tab w:val="right" w:pos="9026"/>
+      </w:tabs>
+    </w:pPr>
+  </w:style>
+  <w:style w:type="character" w:customStyle="1" w:styleId="FooterChar">
+    <w:name w:val="Footer Char"/>
+    <w:basedOn w:val="DefaultParagraphFont"/>
+    <w:link w:val="Footer"/>
+    <w:uiPriority w:val="99"/>
+    <w:rsid w:val="00086062"/>
+  </w:style>
 </w:styles>
 </file>
 
